--- a/Documento final Gestion de Proyectos v1.0.docx
+++ b/Documento final Gestion de Proyectos v1.0.docx
@@ -275,6 +275,37 @@
         </w:rPr>
         <w:t xml:space="preserve"> mediante la gestión de roles con sus respectivos privilegios.</w:t>
       </w:r>
+    </w:p>
+    <w:p>
+      <w:pPr>
+        <w:spacing w:line="360" w:lineRule="auto"/>
+        <w:jc w:val="both"/>
+        <w:rPr>
+          <w:rFonts w:ascii="Arial" w:hAnsi="Arial" w:cs="Arial"/>
+          <w:sz w:val="32"/>
+          <w:szCs w:val="32"/>
+          <w:lang w:val="es-ES"/>
+        </w:rPr>
+      </w:pPr>
+      <w:r>
+        <w:rPr>
+          <w:rFonts w:ascii="Arial" w:hAnsi="Arial" w:cs="Arial"/>
+          <w:sz w:val="32"/>
+          <w:szCs w:val="32"/>
+          <w:lang w:val="es-ES"/>
+        </w:rPr>
+        <w:t>Administración de los riegos</w:t>
+      </w:r>
+    </w:p>
+    <w:p>
+      <w:pPr>
+        <w:spacing w:line="360" w:lineRule="auto"/>
+        <w:jc w:val="both"/>
+        <w:rPr>
+          <w:rFonts w:ascii="Arial" w:hAnsi="Arial" w:cs="Arial"/>
+          <w:lang w:val="es-ES"/>
+        </w:rPr>
+      </w:pPr>
     </w:p>
     <w:p>
       <w:pPr>

--- a/Documento final Gestion de Proyectos v1.0.docx
+++ b/Documento final Gestion de Proyectos v1.0.docx
@@ -278,24 +278,1331 @@
     </w:p>
     <w:p>
       <w:pPr>
-        <w:spacing w:line="360" w:lineRule="auto"/>
-        <w:jc w:val="both"/>
+        <w:pStyle w:val="Prrafodelista"/>
+        <w:numPr>
+          <w:ilvl w:val="0"/>
+          <w:numId w:val="3"/>
+        </w:numPr>
+        <w:pBdr>
+          <w:top w:val="nil"/>
+          <w:left w:val="nil"/>
+          <w:bottom w:val="nil"/>
+          <w:right w:val="nil"/>
+          <w:between w:val="nil"/>
+        </w:pBdr>
+        <w:spacing w:after="0" w:line="240" w:lineRule="auto"/>
         <w:rPr>
           <w:rFonts w:ascii="Arial" w:hAnsi="Arial" w:cs="Arial"/>
           <w:sz w:val="32"/>
           <w:szCs w:val="32"/>
-          <w:lang w:val="es-ES"/>
         </w:rPr>
       </w:pPr>
       <w:r>
         <w:rPr>
           <w:rFonts w:ascii="Arial" w:hAnsi="Arial" w:cs="Arial"/>
+          <w:color w:val="000000"/>
           <w:sz w:val="32"/>
           <w:szCs w:val="32"/>
-          <w:lang w:val="es-ES"/>
-        </w:rPr>
-        <w:t>Administración de los riegos</w:t>
+        </w:rPr>
+        <w:t>Planificación del proyecto</w:t>
       </w:r>
+    </w:p>
+    <w:p>
+      <w:pPr>
+        <w:pStyle w:val="Prrafodelista"/>
+        <w:pBdr>
+          <w:top w:val="nil"/>
+          <w:left w:val="nil"/>
+          <w:bottom w:val="nil"/>
+          <w:right w:val="nil"/>
+          <w:between w:val="nil"/>
+        </w:pBdr>
+        <w:spacing w:after="0" w:line="240" w:lineRule="auto"/>
+        <w:rPr>
+          <w:rFonts w:ascii="Arial" w:hAnsi="Arial" w:cs="Arial"/>
+          <w:color w:val="000000"/>
+          <w:sz w:val="32"/>
+          <w:szCs w:val="32"/>
+        </w:rPr>
+      </w:pPr>
+    </w:p>
+    <w:p>
+      <w:pPr>
+        <w:pStyle w:val="Prrafodelista"/>
+        <w:pBdr>
+          <w:top w:val="nil"/>
+          <w:left w:val="nil"/>
+          <w:bottom w:val="nil"/>
+          <w:right w:val="nil"/>
+          <w:between w:val="nil"/>
+        </w:pBdr>
+        <w:spacing w:after="0" w:line="240" w:lineRule="auto"/>
+        <w:rPr>
+          <w:rFonts w:ascii="Arial" w:hAnsi="Arial" w:cs="Arial"/>
+          <w:color w:val="000000"/>
+          <w:sz w:val="24"/>
+          <w:szCs w:val="24"/>
+        </w:rPr>
+      </w:pPr>
+      <w:r>
+        <w:rPr>
+          <w:rFonts w:ascii="Arial" w:hAnsi="Arial" w:cs="Arial"/>
+          <w:color w:val="000000"/>
+          <w:sz w:val="24"/>
+          <w:szCs w:val="24"/>
+        </w:rPr>
+        <w:t>Administración de los riesgos</w:t>
+      </w:r>
+    </w:p>
+    <w:p>
+      <w:pPr>
+        <w:pStyle w:val="Prrafodelista"/>
+        <w:pBdr>
+          <w:top w:val="nil"/>
+          <w:left w:val="nil"/>
+          <w:bottom w:val="nil"/>
+          <w:right w:val="nil"/>
+          <w:between w:val="nil"/>
+        </w:pBdr>
+        <w:spacing w:after="0" w:line="240" w:lineRule="auto"/>
+        <w:rPr>
+          <w:rFonts w:ascii="Arial" w:hAnsi="Arial" w:cs="Arial"/>
+          <w:color w:val="000000"/>
+          <w:sz w:val="24"/>
+          <w:szCs w:val="24"/>
+        </w:rPr>
+      </w:pPr>
+    </w:p>
+    <w:tbl>
+      <w:tblPr>
+        <w:tblStyle w:val="Tablaconcuadrcula4-nfasis3"/>
+        <w:tblW w:w="11407" w:type="dxa"/>
+        <w:tblInd w:w="-1293" w:type="dxa"/>
+        <w:tblLook w:val="04A0" w:firstRow="1" w:lastRow="0" w:firstColumn="1" w:lastColumn="0" w:noHBand="0" w:noVBand="1"/>
+      </w:tblPr>
+      <w:tblGrid>
+        <w:gridCol w:w="1897"/>
+        <w:gridCol w:w="1951"/>
+        <w:gridCol w:w="1812"/>
+        <w:gridCol w:w="1897"/>
+        <w:gridCol w:w="2058"/>
+        <w:gridCol w:w="2043"/>
+      </w:tblGrid>
+      <w:tr>
+        <w:trPr>
+          <w:cnfStyle w:val="100000000000" w:firstRow="1" w:lastRow="0" w:firstColumn="0" w:lastColumn="0" w:oddVBand="0" w:evenVBand="0" w:oddHBand="0" w:evenHBand="0" w:firstRowFirstColumn="0" w:firstRowLastColumn="0" w:lastRowFirstColumn="0" w:lastRowLastColumn="0"/>
+          <w:trHeight w:val="708"/>
+        </w:trPr>
+        <w:tc>
+          <w:tcPr>
+            <w:cnfStyle w:val="001000000000" w:firstRow="0" w:lastRow="0" w:firstColumn="1" w:lastColumn="0" w:oddVBand="0" w:evenVBand="0" w:oddHBand="0" w:evenHBand="0" w:firstRowFirstColumn="0" w:firstRowLastColumn="0" w:lastRowFirstColumn="0" w:lastRowLastColumn="0"/>
+            <w:tcW w:w="1785" w:type="dxa"/>
+          </w:tcPr>
+          <w:p>
+            <w:pPr>
+              <w:jc w:val="center"/>
+              <w:rPr>
+                <w:rFonts w:ascii="Arial" w:hAnsi="Arial" w:cs="Arial"/>
+                <w:sz w:val="24"/>
+                <w:szCs w:val="24"/>
+              </w:rPr>
+            </w:pPr>
+            <w:r>
+              <w:rPr>
+                <w:rFonts w:ascii="Arial" w:hAnsi="Arial" w:cs="Arial"/>
+                <w:sz w:val="24"/>
+                <w:szCs w:val="24"/>
+              </w:rPr>
+              <w:t>CATEGORÍA</w:t>
+            </w:r>
+          </w:p>
+        </w:tc>
+        <w:tc>
+          <w:tcPr>
+            <w:tcW w:w="1255" w:type="dxa"/>
+          </w:tcPr>
+          <w:p>
+            <w:pPr>
+              <w:jc w:val="center"/>
+              <w:cnfStyle w:val="100000000000" w:firstRow="1" w:lastRow="0" w:firstColumn="0" w:lastColumn="0" w:oddVBand="0" w:evenVBand="0" w:oddHBand="0" w:evenHBand="0" w:firstRowFirstColumn="0" w:firstRowLastColumn="0" w:lastRowFirstColumn="0" w:lastRowLastColumn="0"/>
+              <w:rPr>
+                <w:rFonts w:ascii="Arial" w:hAnsi="Arial" w:cs="Arial"/>
+                <w:sz w:val="24"/>
+                <w:szCs w:val="24"/>
+              </w:rPr>
+            </w:pPr>
+            <w:r>
+              <w:rPr>
+                <w:rFonts w:ascii="Arial" w:hAnsi="Arial" w:cs="Arial"/>
+                <w:sz w:val="24"/>
+                <w:szCs w:val="24"/>
+              </w:rPr>
+              <w:t>RIESGO</w:t>
+            </w:r>
+          </w:p>
+        </w:tc>
+        <w:tc>
+          <w:tcPr>
+            <w:tcW w:w="1971" w:type="dxa"/>
+          </w:tcPr>
+          <w:p>
+            <w:pPr>
+              <w:jc w:val="center"/>
+              <w:cnfStyle w:val="100000000000" w:firstRow="1" w:lastRow="0" w:firstColumn="0" w:lastColumn="0" w:oddVBand="0" w:evenVBand="0" w:oddHBand="0" w:evenHBand="0" w:firstRowFirstColumn="0" w:firstRowLastColumn="0" w:lastRowFirstColumn="0" w:lastRowLastColumn="0"/>
+              <w:rPr>
+                <w:rFonts w:ascii="Arial" w:hAnsi="Arial" w:cs="Arial"/>
+                <w:sz w:val="24"/>
+                <w:szCs w:val="24"/>
+              </w:rPr>
+            </w:pPr>
+            <w:r>
+              <w:rPr>
+                <w:rFonts w:ascii="Arial" w:hAnsi="Arial" w:cs="Arial"/>
+                <w:sz w:val="24"/>
+                <w:szCs w:val="24"/>
+              </w:rPr>
+              <w:t>EVENTO DISPARADOR</w:t>
+            </w:r>
+          </w:p>
+        </w:tc>
+        <w:tc>
+          <w:tcPr>
+            <w:tcW w:w="2058" w:type="dxa"/>
+          </w:tcPr>
+          <w:p>
+            <w:pPr>
+              <w:jc w:val="center"/>
+              <w:cnfStyle w:val="100000000000" w:firstRow="1" w:lastRow="0" w:firstColumn="0" w:lastColumn="0" w:oddVBand="0" w:evenVBand="0" w:oddHBand="0" w:evenHBand="0" w:firstRowFirstColumn="0" w:firstRowLastColumn="0" w:lastRowFirstColumn="0" w:lastRowLastColumn="0"/>
+              <w:rPr>
+                <w:rFonts w:ascii="Arial" w:hAnsi="Arial" w:cs="Arial"/>
+                <w:sz w:val="24"/>
+                <w:szCs w:val="24"/>
+              </w:rPr>
+            </w:pPr>
+            <w:r>
+              <w:rPr>
+                <w:rFonts w:ascii="Arial" w:hAnsi="Arial" w:cs="Arial"/>
+                <w:sz w:val="24"/>
+                <w:szCs w:val="24"/>
+              </w:rPr>
+              <w:t>ACCIONES PREVENTIVAS</w:t>
+            </w:r>
+          </w:p>
+        </w:tc>
+        <w:tc>
+          <w:tcPr>
+            <w:tcW w:w="2116" w:type="dxa"/>
+          </w:tcPr>
+          <w:p>
+            <w:pPr>
+              <w:jc w:val="center"/>
+              <w:cnfStyle w:val="100000000000" w:firstRow="1" w:lastRow="0" w:firstColumn="0" w:lastColumn="0" w:oddVBand="0" w:evenVBand="0" w:oddHBand="0" w:evenHBand="0" w:firstRowFirstColumn="0" w:firstRowLastColumn="0" w:lastRowFirstColumn="0" w:lastRowLastColumn="0"/>
+              <w:rPr>
+                <w:rFonts w:ascii="Arial" w:hAnsi="Arial" w:cs="Arial"/>
+                <w:sz w:val="24"/>
+                <w:szCs w:val="24"/>
+              </w:rPr>
+            </w:pPr>
+            <w:r>
+              <w:rPr>
+                <w:rFonts w:ascii="Arial" w:hAnsi="Arial" w:cs="Arial"/>
+                <w:sz w:val="24"/>
+                <w:szCs w:val="24"/>
+              </w:rPr>
+              <w:t>ACCIONES CORRECTIVAS</w:t>
+            </w:r>
+          </w:p>
+        </w:tc>
+        <w:tc>
+          <w:tcPr>
+            <w:tcW w:w="2222" w:type="dxa"/>
+          </w:tcPr>
+          <w:p>
+            <w:pPr>
+              <w:jc w:val="center"/>
+              <w:cnfStyle w:val="100000000000" w:firstRow="1" w:lastRow="0" w:firstColumn="0" w:lastColumn="0" w:oddVBand="0" w:evenVBand="0" w:oddHBand="0" w:evenHBand="0" w:firstRowFirstColumn="0" w:firstRowLastColumn="0" w:lastRowFirstColumn="0" w:lastRowLastColumn="0"/>
+              <w:rPr>
+                <w:rFonts w:ascii="Arial" w:hAnsi="Arial" w:cs="Arial"/>
+                <w:sz w:val="24"/>
+                <w:szCs w:val="24"/>
+              </w:rPr>
+            </w:pPr>
+            <w:r>
+              <w:rPr>
+                <w:rFonts w:ascii="Arial" w:hAnsi="Arial" w:cs="Arial"/>
+                <w:sz w:val="24"/>
+                <w:szCs w:val="24"/>
+              </w:rPr>
+              <w:t>RESPONSABLE</w:t>
+            </w:r>
+          </w:p>
+        </w:tc>
+      </w:tr>
+      <w:tr>
+        <w:trPr>
+          <w:cnfStyle w:val="000000100000" w:firstRow="0" w:lastRow="0" w:firstColumn="0" w:lastColumn="0" w:oddVBand="0" w:evenVBand="0" w:oddHBand="1" w:evenHBand="0" w:firstRowFirstColumn="0" w:firstRowLastColumn="0" w:lastRowFirstColumn="0" w:lastRowLastColumn="0"/>
+          <w:trHeight w:val="447"/>
+        </w:trPr>
+        <w:tc>
+          <w:tcPr>
+            <w:cnfStyle w:val="001000000000" w:firstRow="0" w:lastRow="0" w:firstColumn="1" w:lastColumn="0" w:oddVBand="0" w:evenVBand="0" w:oddHBand="0" w:evenHBand="0" w:firstRowFirstColumn="0" w:firstRowLastColumn="0" w:lastRowFirstColumn="0" w:lastRowLastColumn="0"/>
+            <w:tcW w:w="1785" w:type="dxa"/>
+          </w:tcPr>
+          <w:p>
+            <w:pPr>
+              <w:jc w:val="both"/>
+              <w:rPr>
+                <w:rFonts w:ascii="Arial" w:hAnsi="Arial" w:cs="Arial"/>
+                <w:b w:val="0"/>
+                <w:bCs w:val="0"/>
+                <w:sz w:val="24"/>
+                <w:szCs w:val="24"/>
+              </w:rPr>
+            </w:pPr>
+            <w:r>
+              <w:rPr>
+                <w:rFonts w:ascii="Arial" w:hAnsi="Arial" w:cs="Arial"/>
+                <w:b w:val="0"/>
+                <w:bCs w:val="0"/>
+                <w:sz w:val="24"/>
+                <w:szCs w:val="24"/>
+              </w:rPr>
+              <w:t>Técnico</w:t>
+            </w:r>
+          </w:p>
+        </w:tc>
+        <w:tc>
+          <w:tcPr>
+            <w:tcW w:w="1255" w:type="dxa"/>
+          </w:tcPr>
+          <w:p>
+            <w:pPr>
+              <w:jc w:val="both"/>
+              <w:cnfStyle w:val="000000100000" w:firstRow="0" w:lastRow="0" w:firstColumn="0" w:lastColumn="0" w:oddVBand="0" w:evenVBand="0" w:oddHBand="1" w:evenHBand="0" w:firstRowFirstColumn="0" w:firstRowLastColumn="0" w:lastRowFirstColumn="0" w:lastRowLastColumn="0"/>
+              <w:rPr>
+                <w:rFonts w:ascii="Arial" w:hAnsi="Arial" w:cs="Arial"/>
+                <w:sz w:val="24"/>
+                <w:szCs w:val="24"/>
+              </w:rPr>
+            </w:pPr>
+            <w:r>
+              <w:rPr>
+                <w:rFonts w:ascii="Arial" w:hAnsi="Arial" w:cs="Arial"/>
+                <w:sz w:val="24"/>
+                <w:szCs w:val="24"/>
+              </w:rPr>
+              <w:t>No tener copias de seguridad recientes.</w:t>
+            </w:r>
+          </w:p>
+        </w:tc>
+        <w:tc>
+          <w:tcPr>
+            <w:tcW w:w="1971" w:type="dxa"/>
+          </w:tcPr>
+          <w:p>
+            <w:pPr>
+              <w:jc w:val="both"/>
+              <w:cnfStyle w:val="000000100000" w:firstRow="0" w:lastRow="0" w:firstColumn="0" w:lastColumn="0" w:oddVBand="0" w:evenVBand="0" w:oddHBand="1" w:evenHBand="0" w:firstRowFirstColumn="0" w:firstRowLastColumn="0" w:lastRowFirstColumn="0" w:lastRowLastColumn="0"/>
+              <w:rPr>
+                <w:rFonts w:ascii="Arial" w:hAnsi="Arial" w:cs="Arial"/>
+                <w:sz w:val="24"/>
+                <w:szCs w:val="24"/>
+              </w:rPr>
+            </w:pPr>
+            <w:r>
+              <w:rPr>
+                <w:rFonts w:ascii="Arial" w:hAnsi="Arial" w:cs="Arial"/>
+                <w:sz w:val="24"/>
+                <w:szCs w:val="24"/>
+              </w:rPr>
+              <w:t>Perdida de datos</w:t>
+            </w:r>
+          </w:p>
+        </w:tc>
+        <w:tc>
+          <w:tcPr>
+            <w:tcW w:w="2058" w:type="dxa"/>
+          </w:tcPr>
+          <w:p>
+            <w:pPr>
+              <w:jc w:val="both"/>
+              <w:cnfStyle w:val="000000100000" w:firstRow="0" w:lastRow="0" w:firstColumn="0" w:lastColumn="0" w:oddVBand="0" w:evenVBand="0" w:oddHBand="1" w:evenHBand="0" w:firstRowFirstColumn="0" w:firstRowLastColumn="0" w:lastRowFirstColumn="0" w:lastRowLastColumn="0"/>
+              <w:rPr>
+                <w:rFonts w:ascii="Arial" w:hAnsi="Arial" w:cs="Arial"/>
+                <w:sz w:val="24"/>
+                <w:szCs w:val="24"/>
+              </w:rPr>
+            </w:pPr>
+            <w:r>
+              <w:rPr>
+                <w:rFonts w:ascii="Arial" w:hAnsi="Arial" w:cs="Arial"/>
+                <w:sz w:val="24"/>
+                <w:szCs w:val="24"/>
+              </w:rPr>
+              <w:t>Programar la realización de copias de seguridad diarias.</w:t>
+            </w:r>
+          </w:p>
+        </w:tc>
+        <w:tc>
+          <w:tcPr>
+            <w:tcW w:w="2116" w:type="dxa"/>
+          </w:tcPr>
+          <w:p>
+            <w:pPr>
+              <w:jc w:val="both"/>
+              <w:cnfStyle w:val="000000100000" w:firstRow="0" w:lastRow="0" w:firstColumn="0" w:lastColumn="0" w:oddVBand="0" w:evenVBand="0" w:oddHBand="1" w:evenHBand="0" w:firstRowFirstColumn="0" w:firstRowLastColumn="0" w:lastRowFirstColumn="0" w:lastRowLastColumn="0"/>
+              <w:rPr>
+                <w:rFonts w:ascii="Arial" w:hAnsi="Arial" w:cs="Arial"/>
+                <w:sz w:val="24"/>
+                <w:szCs w:val="24"/>
+              </w:rPr>
+            </w:pPr>
+            <w:r>
+              <w:rPr>
+                <w:rFonts w:ascii="Arial" w:hAnsi="Arial" w:cs="Arial"/>
+                <w:sz w:val="24"/>
+                <w:szCs w:val="24"/>
+              </w:rPr>
+              <w:t>Recuperar datos de la última copia de seguridad.</w:t>
+            </w:r>
+          </w:p>
+        </w:tc>
+        <w:tc>
+          <w:tcPr>
+            <w:tcW w:w="2222" w:type="dxa"/>
+          </w:tcPr>
+          <w:p>
+            <w:pPr>
+              <w:jc w:val="center"/>
+              <w:cnfStyle w:val="000000100000" w:firstRow="0" w:lastRow="0" w:firstColumn="0" w:lastColumn="0" w:oddVBand="0" w:evenVBand="0" w:oddHBand="1" w:evenHBand="0" w:firstRowFirstColumn="0" w:firstRowLastColumn="0" w:lastRowFirstColumn="0" w:lastRowLastColumn="0"/>
+              <w:rPr>
+                <w:rFonts w:ascii="Arial" w:hAnsi="Arial" w:cs="Arial"/>
+                <w:sz w:val="24"/>
+                <w:szCs w:val="24"/>
+              </w:rPr>
+            </w:pPr>
+            <w:proofErr w:type="spellStart"/>
+            <w:r>
+              <w:rPr>
+                <w:rStyle w:val="markedcontent"/>
+                <w:rFonts w:ascii="Arial" w:hAnsi="Arial" w:cs="Arial"/>
+              </w:rPr>
+              <w:t>Jhair</w:t>
+            </w:r>
+            <w:proofErr w:type="spellEnd"/>
+            <w:r>
+              <w:rPr>
+                <w:rStyle w:val="markedcontent"/>
+                <w:rFonts w:ascii="Arial" w:hAnsi="Arial" w:cs="Arial"/>
+              </w:rPr>
+              <w:t xml:space="preserve"> Flores Ante</w:t>
+            </w:r>
+          </w:p>
+        </w:tc>
+      </w:tr>
+      <w:tr>
+        <w:trPr>
+          <w:trHeight w:val="447"/>
+        </w:trPr>
+        <w:tc>
+          <w:tcPr>
+            <w:cnfStyle w:val="001000000000" w:firstRow="0" w:lastRow="0" w:firstColumn="1" w:lastColumn="0" w:oddVBand="0" w:evenVBand="0" w:oddHBand="0" w:evenHBand="0" w:firstRowFirstColumn="0" w:firstRowLastColumn="0" w:lastRowFirstColumn="0" w:lastRowLastColumn="0"/>
+            <w:tcW w:w="1785" w:type="dxa"/>
+          </w:tcPr>
+          <w:p>
+            <w:pPr>
+              <w:jc w:val="both"/>
+              <w:rPr>
+                <w:rFonts w:ascii="Arial" w:hAnsi="Arial" w:cs="Arial"/>
+                <w:b w:val="0"/>
+                <w:bCs w:val="0"/>
+                <w:sz w:val="24"/>
+                <w:szCs w:val="24"/>
+              </w:rPr>
+            </w:pPr>
+            <w:r>
+              <w:rPr>
+                <w:rFonts w:ascii="Arial" w:hAnsi="Arial" w:cs="Arial"/>
+                <w:b w:val="0"/>
+                <w:bCs w:val="0"/>
+                <w:sz w:val="24"/>
+                <w:szCs w:val="24"/>
+              </w:rPr>
+              <w:t>Técnico</w:t>
+            </w:r>
+          </w:p>
+        </w:tc>
+        <w:tc>
+          <w:tcPr>
+            <w:tcW w:w="1255" w:type="dxa"/>
+          </w:tcPr>
+          <w:p>
+            <w:pPr>
+              <w:jc w:val="both"/>
+              <w:cnfStyle w:val="000000000000" w:firstRow="0" w:lastRow="0" w:firstColumn="0" w:lastColumn="0" w:oddVBand="0" w:evenVBand="0" w:oddHBand="0" w:evenHBand="0" w:firstRowFirstColumn="0" w:firstRowLastColumn="0" w:lastRowFirstColumn="0" w:lastRowLastColumn="0"/>
+              <w:rPr>
+                <w:rFonts w:ascii="Arial" w:hAnsi="Arial" w:cs="Arial"/>
+                <w:sz w:val="24"/>
+                <w:szCs w:val="24"/>
+              </w:rPr>
+            </w:pPr>
+            <w:r>
+              <w:rPr>
+                <w:rFonts w:ascii="Arial" w:hAnsi="Arial" w:cs="Arial"/>
+                <w:sz w:val="24"/>
+                <w:szCs w:val="24"/>
+              </w:rPr>
+              <w:t>Errores en el código</w:t>
+            </w:r>
+          </w:p>
+        </w:tc>
+        <w:tc>
+          <w:tcPr>
+            <w:tcW w:w="1971" w:type="dxa"/>
+          </w:tcPr>
+          <w:p>
+            <w:pPr>
+              <w:jc w:val="both"/>
+              <w:cnfStyle w:val="000000000000" w:firstRow="0" w:lastRow="0" w:firstColumn="0" w:lastColumn="0" w:oddVBand="0" w:evenVBand="0" w:oddHBand="0" w:evenHBand="0" w:firstRowFirstColumn="0" w:firstRowLastColumn="0" w:lastRowFirstColumn="0" w:lastRowLastColumn="0"/>
+              <w:rPr>
+                <w:rFonts w:ascii="Arial" w:hAnsi="Arial" w:cs="Arial"/>
+                <w:sz w:val="24"/>
+                <w:szCs w:val="24"/>
+              </w:rPr>
+            </w:pPr>
+            <w:r>
+              <w:rPr>
+                <w:rFonts w:ascii="Arial" w:hAnsi="Arial" w:cs="Arial"/>
+                <w:sz w:val="24"/>
+                <w:szCs w:val="24"/>
+              </w:rPr>
+              <w:t xml:space="preserve">Fallas en la lógica del </w:t>
+            </w:r>
+            <w:proofErr w:type="spellStart"/>
+            <w:r>
+              <w:rPr>
+                <w:rFonts w:ascii="Arial" w:hAnsi="Arial" w:cs="Arial"/>
+                <w:sz w:val="24"/>
+                <w:szCs w:val="24"/>
+              </w:rPr>
+              <w:t>sofitware</w:t>
+            </w:r>
+            <w:proofErr w:type="spellEnd"/>
+          </w:p>
+        </w:tc>
+        <w:tc>
+          <w:tcPr>
+            <w:tcW w:w="2058" w:type="dxa"/>
+          </w:tcPr>
+          <w:p>
+            <w:pPr>
+              <w:jc w:val="both"/>
+              <w:cnfStyle w:val="000000000000" w:firstRow="0" w:lastRow="0" w:firstColumn="0" w:lastColumn="0" w:oddVBand="0" w:evenVBand="0" w:oddHBand="0" w:evenHBand="0" w:firstRowFirstColumn="0" w:firstRowLastColumn="0" w:lastRowFirstColumn="0" w:lastRowLastColumn="0"/>
+              <w:rPr>
+                <w:rFonts w:ascii="Arial" w:hAnsi="Arial" w:cs="Arial"/>
+                <w:sz w:val="24"/>
+                <w:szCs w:val="24"/>
+              </w:rPr>
+            </w:pPr>
+            <w:r>
+              <w:rPr>
+                <w:rFonts w:ascii="Arial" w:hAnsi="Arial" w:cs="Arial"/>
+                <w:sz w:val="24"/>
+                <w:szCs w:val="24"/>
+              </w:rPr>
+              <w:t xml:space="preserve">Hacer </w:t>
+            </w:r>
+            <w:proofErr w:type="spellStart"/>
+            <w:r>
+              <w:rPr>
+                <w:rFonts w:ascii="Arial" w:hAnsi="Arial" w:cs="Arial"/>
+                <w:sz w:val="24"/>
+                <w:szCs w:val="24"/>
+              </w:rPr>
+              <w:t>tests</w:t>
+            </w:r>
+            <w:proofErr w:type="spellEnd"/>
+            <w:r>
+              <w:rPr>
+                <w:rFonts w:ascii="Arial" w:hAnsi="Arial" w:cs="Arial"/>
+                <w:sz w:val="24"/>
+                <w:szCs w:val="24"/>
+              </w:rPr>
+              <w:t xml:space="preserve"> para probar todas las funcionalidades antes de implementar.</w:t>
+            </w:r>
+          </w:p>
+        </w:tc>
+        <w:tc>
+          <w:tcPr>
+            <w:tcW w:w="2116" w:type="dxa"/>
+          </w:tcPr>
+          <w:p>
+            <w:pPr>
+              <w:jc w:val="both"/>
+              <w:cnfStyle w:val="000000000000" w:firstRow="0" w:lastRow="0" w:firstColumn="0" w:lastColumn="0" w:oddVBand="0" w:evenVBand="0" w:oddHBand="0" w:evenHBand="0" w:firstRowFirstColumn="0" w:firstRowLastColumn="0" w:lastRowFirstColumn="0" w:lastRowLastColumn="0"/>
+              <w:rPr>
+                <w:rFonts w:ascii="Arial" w:hAnsi="Arial" w:cs="Arial"/>
+                <w:sz w:val="24"/>
+                <w:szCs w:val="24"/>
+              </w:rPr>
+            </w:pPr>
+            <w:r>
+              <w:rPr>
+                <w:rFonts w:ascii="Arial" w:hAnsi="Arial" w:cs="Arial"/>
+                <w:sz w:val="24"/>
+                <w:szCs w:val="24"/>
+              </w:rPr>
+              <w:t>Corregir el código fuente.</w:t>
+            </w:r>
+          </w:p>
+        </w:tc>
+        <w:tc>
+          <w:tcPr>
+            <w:tcW w:w="2222" w:type="dxa"/>
+          </w:tcPr>
+          <w:p>
+            <w:pPr>
+              <w:jc w:val="center"/>
+              <w:cnfStyle w:val="000000000000" w:firstRow="0" w:lastRow="0" w:firstColumn="0" w:lastColumn="0" w:oddVBand="0" w:evenVBand="0" w:oddHBand="0" w:evenHBand="0" w:firstRowFirstColumn="0" w:firstRowLastColumn="0" w:lastRowFirstColumn="0" w:lastRowLastColumn="0"/>
+              <w:rPr>
+                <w:rFonts w:ascii="Arial" w:hAnsi="Arial" w:cs="Arial"/>
+                <w:sz w:val="24"/>
+                <w:szCs w:val="24"/>
+              </w:rPr>
+            </w:pPr>
+            <w:proofErr w:type="spellStart"/>
+            <w:r>
+              <w:rPr>
+                <w:rStyle w:val="markedcontent"/>
+                <w:rFonts w:ascii="Arial" w:hAnsi="Arial" w:cs="Arial"/>
+              </w:rPr>
+              <w:t>Jhair</w:t>
+            </w:r>
+            <w:proofErr w:type="spellEnd"/>
+            <w:r>
+              <w:rPr>
+                <w:rStyle w:val="markedcontent"/>
+                <w:rFonts w:ascii="Arial" w:hAnsi="Arial" w:cs="Arial"/>
+              </w:rPr>
+              <w:t xml:space="preserve"> Flores Ante</w:t>
+            </w:r>
+          </w:p>
+        </w:tc>
+      </w:tr>
+      <w:tr>
+        <w:trPr>
+          <w:cnfStyle w:val="000000100000" w:firstRow="0" w:lastRow="0" w:firstColumn="0" w:lastColumn="0" w:oddVBand="0" w:evenVBand="0" w:oddHBand="1" w:evenHBand="0" w:firstRowFirstColumn="0" w:firstRowLastColumn="0" w:lastRowFirstColumn="0" w:lastRowLastColumn="0"/>
+          <w:trHeight w:val="447"/>
+        </w:trPr>
+        <w:tc>
+          <w:tcPr>
+            <w:cnfStyle w:val="001000000000" w:firstRow="0" w:lastRow="0" w:firstColumn="1" w:lastColumn="0" w:oddVBand="0" w:evenVBand="0" w:oddHBand="0" w:evenHBand="0" w:firstRowFirstColumn="0" w:firstRowLastColumn="0" w:lastRowFirstColumn="0" w:lastRowLastColumn="0"/>
+            <w:tcW w:w="1785" w:type="dxa"/>
+          </w:tcPr>
+          <w:p>
+            <w:pPr>
+              <w:jc w:val="both"/>
+              <w:rPr>
+                <w:rFonts w:ascii="Arial" w:hAnsi="Arial" w:cs="Arial"/>
+                <w:b w:val="0"/>
+                <w:bCs w:val="0"/>
+                <w:sz w:val="24"/>
+                <w:szCs w:val="24"/>
+              </w:rPr>
+            </w:pPr>
+            <w:r>
+              <w:rPr>
+                <w:rFonts w:ascii="Arial" w:hAnsi="Arial" w:cs="Arial"/>
+                <w:b w:val="0"/>
+                <w:bCs w:val="0"/>
+                <w:sz w:val="24"/>
+                <w:szCs w:val="24"/>
+              </w:rPr>
+              <w:t>Operativo</w:t>
+            </w:r>
+          </w:p>
+        </w:tc>
+        <w:tc>
+          <w:tcPr>
+            <w:tcW w:w="1255" w:type="dxa"/>
+          </w:tcPr>
+          <w:p>
+            <w:pPr>
+              <w:jc w:val="both"/>
+              <w:cnfStyle w:val="000000100000" w:firstRow="0" w:lastRow="0" w:firstColumn="0" w:lastColumn="0" w:oddVBand="0" w:evenVBand="0" w:oddHBand="1" w:evenHBand="0" w:firstRowFirstColumn="0" w:firstRowLastColumn="0" w:lastRowFirstColumn="0" w:lastRowLastColumn="0"/>
+              <w:rPr>
+                <w:rFonts w:ascii="Arial" w:hAnsi="Arial" w:cs="Arial"/>
+                <w:sz w:val="24"/>
+                <w:szCs w:val="24"/>
+              </w:rPr>
+            </w:pPr>
+            <w:r>
+              <w:rPr>
+                <w:rFonts w:ascii="Arial" w:hAnsi="Arial" w:cs="Arial"/>
+                <w:sz w:val="24"/>
+                <w:szCs w:val="24"/>
+              </w:rPr>
+              <w:t>Uso erróneo del software</w:t>
+            </w:r>
+          </w:p>
+        </w:tc>
+        <w:tc>
+          <w:tcPr>
+            <w:tcW w:w="1971" w:type="dxa"/>
+          </w:tcPr>
+          <w:p>
+            <w:pPr>
+              <w:jc w:val="both"/>
+              <w:cnfStyle w:val="000000100000" w:firstRow="0" w:lastRow="0" w:firstColumn="0" w:lastColumn="0" w:oddVBand="0" w:evenVBand="0" w:oddHBand="1" w:evenHBand="0" w:firstRowFirstColumn="0" w:firstRowLastColumn="0" w:lastRowFirstColumn="0" w:lastRowLastColumn="0"/>
+              <w:rPr>
+                <w:rFonts w:ascii="Arial" w:hAnsi="Arial" w:cs="Arial"/>
+                <w:sz w:val="24"/>
+                <w:szCs w:val="24"/>
+              </w:rPr>
+            </w:pPr>
+            <w:r>
+              <w:rPr>
+                <w:rFonts w:ascii="Arial" w:hAnsi="Arial" w:cs="Arial"/>
+                <w:sz w:val="24"/>
+                <w:szCs w:val="24"/>
+              </w:rPr>
+              <w:t>Procesos tramitados con errores</w:t>
+            </w:r>
+          </w:p>
+        </w:tc>
+        <w:tc>
+          <w:tcPr>
+            <w:tcW w:w="2058" w:type="dxa"/>
+          </w:tcPr>
+          <w:p>
+            <w:pPr>
+              <w:jc w:val="both"/>
+              <w:cnfStyle w:val="000000100000" w:firstRow="0" w:lastRow="0" w:firstColumn="0" w:lastColumn="0" w:oddVBand="0" w:evenVBand="0" w:oddHBand="1" w:evenHBand="0" w:firstRowFirstColumn="0" w:firstRowLastColumn="0" w:lastRowFirstColumn="0" w:lastRowLastColumn="0"/>
+              <w:rPr>
+                <w:rFonts w:ascii="Arial" w:hAnsi="Arial" w:cs="Arial"/>
+                <w:sz w:val="24"/>
+                <w:szCs w:val="24"/>
+              </w:rPr>
+            </w:pPr>
+            <w:r>
+              <w:rPr>
+                <w:rFonts w:ascii="Arial" w:hAnsi="Arial" w:cs="Arial"/>
+                <w:sz w:val="24"/>
+                <w:szCs w:val="24"/>
+              </w:rPr>
+              <w:t>Realizar una capacitación adecuada a todos los roles involucrados e implementación de guías de usuario.</w:t>
+            </w:r>
+          </w:p>
+        </w:tc>
+        <w:tc>
+          <w:tcPr>
+            <w:tcW w:w="2116" w:type="dxa"/>
+          </w:tcPr>
+          <w:p>
+            <w:pPr>
+              <w:jc w:val="both"/>
+              <w:cnfStyle w:val="000000100000" w:firstRow="0" w:lastRow="0" w:firstColumn="0" w:lastColumn="0" w:oddVBand="0" w:evenVBand="0" w:oddHBand="1" w:evenHBand="0" w:firstRowFirstColumn="0" w:firstRowLastColumn="0" w:lastRowFirstColumn="0" w:lastRowLastColumn="0"/>
+              <w:rPr>
+                <w:rFonts w:ascii="Arial" w:hAnsi="Arial" w:cs="Arial"/>
+                <w:sz w:val="24"/>
+                <w:szCs w:val="24"/>
+              </w:rPr>
+            </w:pPr>
+            <w:r>
+              <w:rPr>
+                <w:rFonts w:ascii="Arial" w:hAnsi="Arial" w:cs="Arial"/>
+                <w:sz w:val="24"/>
+                <w:szCs w:val="24"/>
+              </w:rPr>
+              <w:t>Reentrenamiento del personal</w:t>
+            </w:r>
+            <w:r>
+              <w:rPr>
+                <w:rFonts w:ascii="Arial" w:hAnsi="Arial" w:cs="Arial"/>
+                <w:sz w:val="24"/>
+                <w:szCs w:val="24"/>
+              </w:rPr>
+              <w:t>.</w:t>
+            </w:r>
+          </w:p>
+        </w:tc>
+        <w:tc>
+          <w:tcPr>
+            <w:tcW w:w="2222" w:type="dxa"/>
+          </w:tcPr>
+          <w:p>
+            <w:pPr>
+              <w:jc w:val="center"/>
+              <w:cnfStyle w:val="000000100000" w:firstRow="0" w:lastRow="0" w:firstColumn="0" w:lastColumn="0" w:oddVBand="0" w:evenVBand="0" w:oddHBand="1" w:evenHBand="0" w:firstRowFirstColumn="0" w:firstRowLastColumn="0" w:lastRowFirstColumn="0" w:lastRowLastColumn="0"/>
+              <w:rPr>
+                <w:rFonts w:ascii="Arial" w:hAnsi="Arial" w:cs="Arial"/>
+                <w:sz w:val="24"/>
+                <w:szCs w:val="24"/>
+              </w:rPr>
+            </w:pPr>
+            <w:r>
+              <w:rPr>
+                <w:rStyle w:val="markedcontent"/>
+                <w:rFonts w:ascii="Arial" w:hAnsi="Arial" w:cs="Arial"/>
+              </w:rPr>
+              <w:t>Eric Eduardo Suárez García</w:t>
+            </w:r>
+          </w:p>
+        </w:tc>
+      </w:tr>
+      <w:tr>
+        <w:trPr>
+          <w:trHeight w:val="447"/>
+        </w:trPr>
+        <w:tc>
+          <w:tcPr>
+            <w:cnfStyle w:val="001000000000" w:firstRow="0" w:lastRow="0" w:firstColumn="1" w:lastColumn="0" w:oddVBand="0" w:evenVBand="0" w:oddHBand="0" w:evenHBand="0" w:firstRowFirstColumn="0" w:firstRowLastColumn="0" w:lastRowFirstColumn="0" w:lastRowLastColumn="0"/>
+            <w:tcW w:w="1785" w:type="dxa"/>
+          </w:tcPr>
+          <w:p>
+            <w:pPr>
+              <w:jc w:val="both"/>
+              <w:rPr>
+                <w:rFonts w:ascii="Arial" w:hAnsi="Arial" w:cs="Arial"/>
+                <w:b w:val="0"/>
+                <w:bCs w:val="0"/>
+                <w:sz w:val="24"/>
+                <w:szCs w:val="24"/>
+              </w:rPr>
+            </w:pPr>
+            <w:r>
+              <w:rPr>
+                <w:rFonts w:ascii="Arial" w:hAnsi="Arial" w:cs="Arial"/>
+                <w:b w:val="0"/>
+                <w:bCs w:val="0"/>
+                <w:sz w:val="24"/>
+                <w:szCs w:val="24"/>
+              </w:rPr>
+              <w:t>Operativo</w:t>
+            </w:r>
+          </w:p>
+        </w:tc>
+        <w:tc>
+          <w:tcPr>
+            <w:tcW w:w="1255" w:type="dxa"/>
+          </w:tcPr>
+          <w:p>
+            <w:pPr>
+              <w:jc w:val="both"/>
+              <w:cnfStyle w:val="000000000000" w:firstRow="0" w:lastRow="0" w:firstColumn="0" w:lastColumn="0" w:oddVBand="0" w:evenVBand="0" w:oddHBand="0" w:evenHBand="0" w:firstRowFirstColumn="0" w:firstRowLastColumn="0" w:lastRowFirstColumn="0" w:lastRowLastColumn="0"/>
+              <w:rPr>
+                <w:rFonts w:ascii="Arial" w:hAnsi="Arial" w:cs="Arial"/>
+                <w:sz w:val="24"/>
+                <w:szCs w:val="24"/>
+              </w:rPr>
+            </w:pPr>
+            <w:r>
+              <w:rPr>
+                <w:rFonts w:ascii="Arial" w:hAnsi="Arial" w:cs="Arial"/>
+                <w:sz w:val="24"/>
+                <w:szCs w:val="24"/>
+              </w:rPr>
+              <w:t>Estimación inadecuada del tiempo de ejecución</w:t>
+            </w:r>
+          </w:p>
+        </w:tc>
+        <w:tc>
+          <w:tcPr>
+            <w:tcW w:w="1971" w:type="dxa"/>
+          </w:tcPr>
+          <w:p>
+            <w:pPr>
+              <w:jc w:val="both"/>
+              <w:cnfStyle w:val="000000000000" w:firstRow="0" w:lastRow="0" w:firstColumn="0" w:lastColumn="0" w:oddVBand="0" w:evenVBand="0" w:oddHBand="0" w:evenHBand="0" w:firstRowFirstColumn="0" w:firstRowLastColumn="0" w:lastRowFirstColumn="0" w:lastRowLastColumn="0"/>
+              <w:rPr>
+                <w:rFonts w:ascii="Arial" w:hAnsi="Arial" w:cs="Arial"/>
+                <w:sz w:val="24"/>
+                <w:szCs w:val="24"/>
+              </w:rPr>
+            </w:pPr>
+            <w:r>
+              <w:rPr>
+                <w:rFonts w:ascii="Arial" w:hAnsi="Arial" w:cs="Arial"/>
+                <w:sz w:val="24"/>
+                <w:szCs w:val="24"/>
+              </w:rPr>
+              <w:t>Demora en la finalización de las tareas</w:t>
+            </w:r>
+          </w:p>
+        </w:tc>
+        <w:tc>
+          <w:tcPr>
+            <w:tcW w:w="2058" w:type="dxa"/>
+          </w:tcPr>
+          <w:p>
+            <w:pPr>
+              <w:jc w:val="both"/>
+              <w:cnfStyle w:val="000000000000" w:firstRow="0" w:lastRow="0" w:firstColumn="0" w:lastColumn="0" w:oddVBand="0" w:evenVBand="0" w:oddHBand="0" w:evenHBand="0" w:firstRowFirstColumn="0" w:firstRowLastColumn="0" w:lastRowFirstColumn="0" w:lastRowLastColumn="0"/>
+              <w:rPr>
+                <w:rFonts w:ascii="Arial" w:hAnsi="Arial" w:cs="Arial"/>
+                <w:sz w:val="24"/>
+                <w:szCs w:val="24"/>
+              </w:rPr>
+            </w:pPr>
+            <w:r>
+              <w:rPr>
+                <w:rFonts w:ascii="Arial" w:hAnsi="Arial" w:cs="Arial"/>
+                <w:sz w:val="24"/>
+                <w:szCs w:val="24"/>
+              </w:rPr>
+              <w:t>Establecer un proceso formal de estimación del tiempo de ejecución</w:t>
+            </w:r>
+          </w:p>
+        </w:tc>
+        <w:tc>
+          <w:tcPr>
+            <w:tcW w:w="2116" w:type="dxa"/>
+          </w:tcPr>
+          <w:p>
+            <w:pPr>
+              <w:jc w:val="both"/>
+              <w:cnfStyle w:val="000000000000" w:firstRow="0" w:lastRow="0" w:firstColumn="0" w:lastColumn="0" w:oddVBand="0" w:evenVBand="0" w:oddHBand="0" w:evenHBand="0" w:firstRowFirstColumn="0" w:firstRowLastColumn="0" w:lastRowFirstColumn="0" w:lastRowLastColumn="0"/>
+              <w:rPr>
+                <w:rFonts w:ascii="Arial" w:hAnsi="Arial" w:cs="Arial"/>
+                <w:sz w:val="24"/>
+                <w:szCs w:val="24"/>
+              </w:rPr>
+            </w:pPr>
+            <w:r>
+              <w:rPr>
+                <w:rFonts w:ascii="Arial" w:hAnsi="Arial" w:cs="Arial"/>
+                <w:sz w:val="24"/>
+                <w:szCs w:val="24"/>
+              </w:rPr>
+              <w:t>Revisar el proceso de estimación y mejorar su precisión</w:t>
+            </w:r>
+          </w:p>
+        </w:tc>
+        <w:tc>
+          <w:tcPr>
+            <w:tcW w:w="2222" w:type="dxa"/>
+          </w:tcPr>
+          <w:p>
+            <w:pPr>
+              <w:cnfStyle w:val="000000000000" w:firstRow="0" w:lastRow="0" w:firstColumn="0" w:lastColumn="0" w:oddVBand="0" w:evenVBand="0" w:oddHBand="0" w:evenHBand="0" w:firstRowFirstColumn="0" w:firstRowLastColumn="0" w:lastRowFirstColumn="0" w:lastRowLastColumn="0"/>
+              <w:rPr>
+                <w:rFonts w:ascii="Arial" w:hAnsi="Arial" w:cs="Arial"/>
+                <w:sz w:val="24"/>
+                <w:szCs w:val="24"/>
+              </w:rPr>
+            </w:pPr>
+            <w:proofErr w:type="spellStart"/>
+            <w:r>
+              <w:rPr>
+                <w:rStyle w:val="markedcontent"/>
+                <w:rFonts w:ascii="Arial" w:hAnsi="Arial" w:cs="Arial"/>
+              </w:rPr>
+              <w:t>Darián</w:t>
+            </w:r>
+            <w:proofErr w:type="spellEnd"/>
+            <w:r>
+              <w:rPr>
+                <w:rStyle w:val="markedcontent"/>
+                <w:rFonts w:ascii="Arial" w:hAnsi="Arial" w:cs="Arial"/>
+              </w:rPr>
+              <w:t xml:space="preserve"> García Mejías</w:t>
+            </w:r>
+          </w:p>
+        </w:tc>
+      </w:tr>
+      <w:tr>
+        <w:trPr>
+          <w:cnfStyle w:val="000000100000" w:firstRow="0" w:lastRow="0" w:firstColumn="0" w:lastColumn="0" w:oddVBand="0" w:evenVBand="0" w:oddHBand="1" w:evenHBand="0" w:firstRowFirstColumn="0" w:firstRowLastColumn="0" w:lastRowFirstColumn="0" w:lastRowLastColumn="0"/>
+          <w:trHeight w:val="447"/>
+        </w:trPr>
+        <w:tc>
+          <w:tcPr>
+            <w:cnfStyle w:val="001000000000" w:firstRow="0" w:lastRow="0" w:firstColumn="1" w:lastColumn="0" w:oddVBand="0" w:evenVBand="0" w:oddHBand="0" w:evenHBand="0" w:firstRowFirstColumn="0" w:firstRowLastColumn="0" w:lastRowFirstColumn="0" w:lastRowLastColumn="0"/>
+            <w:tcW w:w="1785" w:type="dxa"/>
+          </w:tcPr>
+          <w:p>
+            <w:pPr>
+              <w:jc w:val="both"/>
+              <w:rPr>
+                <w:rFonts w:ascii="Arial" w:hAnsi="Arial" w:cs="Arial"/>
+                <w:b w:val="0"/>
+                <w:bCs w:val="0"/>
+                <w:sz w:val="24"/>
+                <w:szCs w:val="24"/>
+              </w:rPr>
+            </w:pPr>
+            <w:r>
+              <w:rPr>
+                <w:rFonts w:ascii="Arial" w:hAnsi="Arial" w:cs="Arial"/>
+                <w:b w:val="0"/>
+                <w:bCs w:val="0"/>
+                <w:sz w:val="24"/>
+                <w:szCs w:val="24"/>
+              </w:rPr>
+              <w:t>Requerimientos</w:t>
+            </w:r>
+          </w:p>
+        </w:tc>
+        <w:tc>
+          <w:tcPr>
+            <w:tcW w:w="1255" w:type="dxa"/>
+          </w:tcPr>
+          <w:p>
+            <w:pPr>
+              <w:jc w:val="both"/>
+              <w:cnfStyle w:val="000000100000" w:firstRow="0" w:lastRow="0" w:firstColumn="0" w:lastColumn="0" w:oddVBand="0" w:evenVBand="0" w:oddHBand="1" w:evenHBand="0" w:firstRowFirstColumn="0" w:firstRowLastColumn="0" w:lastRowFirstColumn="0" w:lastRowLastColumn="0"/>
+              <w:rPr>
+                <w:rFonts w:ascii="Arial" w:hAnsi="Arial" w:cs="Arial"/>
+                <w:sz w:val="24"/>
+                <w:szCs w:val="24"/>
+              </w:rPr>
+            </w:pPr>
+            <w:r>
+              <w:rPr>
+                <w:rFonts w:ascii="Arial" w:hAnsi="Arial" w:cs="Arial"/>
+                <w:sz w:val="24"/>
+                <w:szCs w:val="24"/>
+              </w:rPr>
+              <w:t>Falta de claridad por parte del equipo de trabajo sobre las necesidades del cliente</w:t>
+            </w:r>
+            <w:r>
+              <w:rPr>
+                <w:rFonts w:ascii="Arial" w:hAnsi="Arial" w:cs="Arial"/>
+                <w:sz w:val="24"/>
+                <w:szCs w:val="24"/>
+              </w:rPr>
+              <w:t>.</w:t>
+            </w:r>
+          </w:p>
+        </w:tc>
+        <w:tc>
+          <w:tcPr>
+            <w:tcW w:w="1971" w:type="dxa"/>
+          </w:tcPr>
+          <w:p>
+            <w:pPr>
+              <w:jc w:val="both"/>
+              <w:cnfStyle w:val="000000100000" w:firstRow="0" w:lastRow="0" w:firstColumn="0" w:lastColumn="0" w:oddVBand="0" w:evenVBand="0" w:oddHBand="1" w:evenHBand="0" w:firstRowFirstColumn="0" w:firstRowLastColumn="0" w:lastRowFirstColumn="0" w:lastRowLastColumn="0"/>
+              <w:rPr>
+                <w:rFonts w:ascii="Arial" w:hAnsi="Arial" w:cs="Arial"/>
+                <w:sz w:val="24"/>
+                <w:szCs w:val="24"/>
+              </w:rPr>
+            </w:pPr>
+            <w:r>
+              <w:rPr>
+                <w:rFonts w:ascii="Arial" w:hAnsi="Arial" w:cs="Arial"/>
+                <w:sz w:val="24"/>
+                <w:szCs w:val="24"/>
+              </w:rPr>
+              <w:t>Problemas en la comprensión de las necesidades del cliente</w:t>
+            </w:r>
+          </w:p>
+        </w:tc>
+        <w:tc>
+          <w:tcPr>
+            <w:tcW w:w="2058" w:type="dxa"/>
+          </w:tcPr>
+          <w:p>
+            <w:pPr>
+              <w:jc w:val="both"/>
+              <w:cnfStyle w:val="000000100000" w:firstRow="0" w:lastRow="0" w:firstColumn="0" w:lastColumn="0" w:oddVBand="0" w:evenVBand="0" w:oddHBand="1" w:evenHBand="0" w:firstRowFirstColumn="0" w:firstRowLastColumn="0" w:lastRowFirstColumn="0" w:lastRowLastColumn="0"/>
+              <w:rPr>
+                <w:rFonts w:ascii="Arial" w:hAnsi="Arial" w:cs="Arial"/>
+                <w:sz w:val="24"/>
+                <w:szCs w:val="24"/>
+              </w:rPr>
+            </w:pPr>
+            <w:r>
+              <w:rPr>
+                <w:rFonts w:ascii="Arial" w:hAnsi="Arial" w:cs="Arial"/>
+                <w:sz w:val="24"/>
+                <w:szCs w:val="24"/>
+              </w:rPr>
+              <w:t>Realizar reuniones con el cliente para entender sus necesidades.</w:t>
+            </w:r>
+          </w:p>
+        </w:tc>
+        <w:tc>
+          <w:tcPr>
+            <w:tcW w:w="2116" w:type="dxa"/>
+          </w:tcPr>
+          <w:p>
+            <w:pPr>
+              <w:jc w:val="both"/>
+              <w:cnfStyle w:val="000000100000" w:firstRow="0" w:lastRow="0" w:firstColumn="0" w:lastColumn="0" w:oddVBand="0" w:evenVBand="0" w:oddHBand="1" w:evenHBand="0" w:firstRowFirstColumn="0" w:firstRowLastColumn="0" w:lastRowFirstColumn="0" w:lastRowLastColumn="0"/>
+              <w:rPr>
+                <w:rFonts w:ascii="Arial" w:hAnsi="Arial" w:cs="Arial"/>
+                <w:sz w:val="24"/>
+                <w:szCs w:val="24"/>
+              </w:rPr>
+            </w:pPr>
+            <w:r>
+              <w:rPr>
+                <w:rFonts w:ascii="Arial" w:hAnsi="Arial" w:cs="Arial"/>
+                <w:sz w:val="24"/>
+                <w:szCs w:val="24"/>
+              </w:rPr>
+              <w:t xml:space="preserve">Realizar una revisión detallada </w:t>
+            </w:r>
+            <w:r>
+              <w:rPr>
+                <w:rFonts w:ascii="Arial" w:hAnsi="Arial" w:cs="Arial"/>
+                <w:sz w:val="24"/>
+                <w:szCs w:val="24"/>
+              </w:rPr>
+              <w:t>para validar que se cumpla con los requisitos del cliente</w:t>
+            </w:r>
+            <w:r>
+              <w:rPr>
+                <w:rFonts w:ascii="Arial" w:hAnsi="Arial" w:cs="Arial"/>
+                <w:sz w:val="24"/>
+                <w:szCs w:val="24"/>
+              </w:rPr>
+              <w:t>.</w:t>
+            </w:r>
+          </w:p>
+        </w:tc>
+        <w:tc>
+          <w:tcPr>
+            <w:tcW w:w="2222" w:type="dxa"/>
+          </w:tcPr>
+          <w:p>
+            <w:pPr>
+              <w:cnfStyle w:val="000000100000" w:firstRow="0" w:lastRow="0" w:firstColumn="0" w:lastColumn="0" w:oddVBand="0" w:evenVBand="0" w:oddHBand="1" w:evenHBand="0" w:firstRowFirstColumn="0" w:firstRowLastColumn="0" w:lastRowFirstColumn="0" w:lastRowLastColumn="0"/>
+              <w:rPr>
+                <w:rFonts w:ascii="Arial" w:hAnsi="Arial" w:cs="Arial"/>
+                <w:sz w:val="24"/>
+                <w:szCs w:val="24"/>
+              </w:rPr>
+            </w:pPr>
+            <w:r>
+              <w:rPr>
+                <w:rFonts w:ascii="Arial" w:hAnsi="Arial" w:cs="Arial"/>
+                <w:sz w:val="24"/>
+                <w:szCs w:val="24"/>
+              </w:rPr>
+              <w:t>Eric Eduardo Suárez García</w:t>
+            </w:r>
+          </w:p>
+        </w:tc>
+      </w:tr>
+      <w:tr>
+        <w:trPr>
+          <w:trHeight w:val="447"/>
+        </w:trPr>
+        <w:tc>
+          <w:tcPr>
+            <w:cnfStyle w:val="001000000000" w:firstRow="0" w:lastRow="0" w:firstColumn="1" w:lastColumn="0" w:oddVBand="0" w:evenVBand="0" w:oddHBand="0" w:evenHBand="0" w:firstRowFirstColumn="0" w:firstRowLastColumn="0" w:lastRowFirstColumn="0" w:lastRowLastColumn="0"/>
+            <w:tcW w:w="1785" w:type="dxa"/>
+          </w:tcPr>
+          <w:p>
+            <w:pPr>
+              <w:jc w:val="both"/>
+              <w:rPr>
+                <w:rFonts w:ascii="Arial" w:hAnsi="Arial" w:cs="Arial"/>
+                <w:b w:val="0"/>
+                <w:bCs w:val="0"/>
+                <w:sz w:val="24"/>
+                <w:szCs w:val="24"/>
+              </w:rPr>
+            </w:pPr>
+            <w:r>
+              <w:rPr>
+                <w:rFonts w:ascii="Arial" w:hAnsi="Arial" w:cs="Arial"/>
+                <w:b w:val="0"/>
+                <w:bCs w:val="0"/>
+                <w:sz w:val="24"/>
+                <w:szCs w:val="24"/>
+              </w:rPr>
+              <w:t>Calidad</w:t>
+            </w:r>
+          </w:p>
+        </w:tc>
+        <w:tc>
+          <w:tcPr>
+            <w:tcW w:w="1255" w:type="dxa"/>
+          </w:tcPr>
+          <w:p>
+            <w:pPr>
+              <w:jc w:val="both"/>
+              <w:cnfStyle w:val="000000000000" w:firstRow="0" w:lastRow="0" w:firstColumn="0" w:lastColumn="0" w:oddVBand="0" w:evenVBand="0" w:oddHBand="0" w:evenHBand="0" w:firstRowFirstColumn="0" w:firstRowLastColumn="0" w:lastRowFirstColumn="0" w:lastRowLastColumn="0"/>
+              <w:rPr>
+                <w:rFonts w:ascii="Arial" w:hAnsi="Arial" w:cs="Arial"/>
+                <w:sz w:val="24"/>
+                <w:szCs w:val="24"/>
+              </w:rPr>
+            </w:pPr>
+            <w:r>
+              <w:rPr>
+                <w:rFonts w:ascii="Arial" w:hAnsi="Arial" w:cs="Arial"/>
+                <w:sz w:val="24"/>
+                <w:szCs w:val="24"/>
+              </w:rPr>
+              <w:t xml:space="preserve">Exposición de información confidencial de la empresa debido a </w:t>
+            </w:r>
+            <w:r>
+              <w:rPr>
+                <w:rFonts w:ascii="Arial" w:hAnsi="Arial" w:cs="Arial"/>
+                <w:sz w:val="24"/>
+                <w:szCs w:val="24"/>
+              </w:rPr>
+              <w:lastRenderedPageBreak/>
+              <w:t>vulnerabilidades en los sistemas de seguridad.</w:t>
+            </w:r>
+          </w:p>
+        </w:tc>
+        <w:tc>
+          <w:tcPr>
+            <w:tcW w:w="1971" w:type="dxa"/>
+          </w:tcPr>
+          <w:p>
+            <w:pPr>
+              <w:jc w:val="both"/>
+              <w:cnfStyle w:val="000000000000" w:firstRow="0" w:lastRow="0" w:firstColumn="0" w:lastColumn="0" w:oddVBand="0" w:evenVBand="0" w:oddHBand="0" w:evenHBand="0" w:firstRowFirstColumn="0" w:firstRowLastColumn="0" w:lastRowFirstColumn="0" w:lastRowLastColumn="0"/>
+              <w:rPr>
+                <w:rFonts w:ascii="Arial" w:hAnsi="Arial" w:cs="Arial"/>
+                <w:sz w:val="24"/>
+                <w:szCs w:val="24"/>
+              </w:rPr>
+            </w:pPr>
+            <w:r>
+              <w:rPr>
+                <w:rFonts w:ascii="Arial" w:hAnsi="Arial" w:cs="Arial"/>
+                <w:sz w:val="24"/>
+                <w:szCs w:val="24"/>
+              </w:rPr>
+              <w:lastRenderedPageBreak/>
+              <w:t xml:space="preserve">Ataque cibernético, robo de dispositivos móviles o </w:t>
+            </w:r>
+            <w:r>
+              <w:rPr>
+                <w:rFonts w:ascii="Arial" w:hAnsi="Arial" w:cs="Arial"/>
+                <w:sz w:val="24"/>
+                <w:szCs w:val="24"/>
+              </w:rPr>
+              <w:lastRenderedPageBreak/>
+              <w:t>portátiles, o fuga de información a través de la negligencia del personal</w:t>
+            </w:r>
+            <w:r>
+              <w:rPr>
+                <w:rFonts w:ascii="Arial" w:hAnsi="Arial" w:cs="Arial"/>
+                <w:sz w:val="24"/>
+                <w:szCs w:val="24"/>
+              </w:rPr>
+              <w:t>.</w:t>
+            </w:r>
+          </w:p>
+        </w:tc>
+        <w:tc>
+          <w:tcPr>
+            <w:tcW w:w="2058" w:type="dxa"/>
+          </w:tcPr>
+          <w:p>
+            <w:pPr>
+              <w:jc w:val="both"/>
+              <w:cnfStyle w:val="000000000000" w:firstRow="0" w:lastRow="0" w:firstColumn="0" w:lastColumn="0" w:oddVBand="0" w:evenVBand="0" w:oddHBand="0" w:evenHBand="0" w:firstRowFirstColumn="0" w:firstRowLastColumn="0" w:lastRowFirstColumn="0" w:lastRowLastColumn="0"/>
+              <w:rPr>
+                <w:rFonts w:ascii="Arial" w:hAnsi="Arial" w:cs="Arial"/>
+                <w:sz w:val="24"/>
+                <w:szCs w:val="24"/>
+              </w:rPr>
+            </w:pPr>
+            <w:r>
+              <w:rPr>
+                <w:rFonts w:ascii="Arial" w:hAnsi="Arial" w:cs="Arial"/>
+                <w:sz w:val="24"/>
+                <w:szCs w:val="24"/>
+              </w:rPr>
+              <w:lastRenderedPageBreak/>
+              <w:t xml:space="preserve">Establecer políticas y procedimientos de seguridad de la </w:t>
+            </w:r>
+            <w:r>
+              <w:rPr>
+                <w:rFonts w:ascii="Arial" w:hAnsi="Arial" w:cs="Arial"/>
+                <w:sz w:val="24"/>
+                <w:szCs w:val="24"/>
+              </w:rPr>
+              <w:lastRenderedPageBreak/>
+              <w:t>información para el personal y asegurar que sean cumplidos.</w:t>
+            </w:r>
+          </w:p>
+        </w:tc>
+        <w:tc>
+          <w:tcPr>
+            <w:tcW w:w="2116" w:type="dxa"/>
+          </w:tcPr>
+          <w:p>
+            <w:pPr>
+              <w:jc w:val="both"/>
+              <w:cnfStyle w:val="000000000000" w:firstRow="0" w:lastRow="0" w:firstColumn="0" w:lastColumn="0" w:oddVBand="0" w:evenVBand="0" w:oddHBand="0" w:evenHBand="0" w:firstRowFirstColumn="0" w:firstRowLastColumn="0" w:lastRowFirstColumn="0" w:lastRowLastColumn="0"/>
+              <w:rPr>
+                <w:rFonts w:ascii="Arial" w:hAnsi="Arial" w:cs="Arial"/>
+                <w:sz w:val="24"/>
+                <w:szCs w:val="24"/>
+              </w:rPr>
+            </w:pPr>
+            <w:r>
+              <w:rPr>
+                <w:rFonts w:ascii="Arial" w:hAnsi="Arial" w:cs="Arial"/>
+                <w:sz w:val="24"/>
+                <w:szCs w:val="24"/>
+              </w:rPr>
+              <w:lastRenderedPageBreak/>
+              <w:t>Identificar y aislar las áreas afectadas por el incidente de seguridad</w:t>
+            </w:r>
+            <w:r>
+              <w:rPr>
+                <w:rFonts w:ascii="Arial" w:hAnsi="Arial" w:cs="Arial"/>
+                <w:sz w:val="24"/>
+                <w:szCs w:val="24"/>
+              </w:rPr>
+              <w:t>.</w:t>
+            </w:r>
+          </w:p>
+        </w:tc>
+        <w:tc>
+          <w:tcPr>
+            <w:tcW w:w="2222" w:type="dxa"/>
+          </w:tcPr>
+          <w:p>
+            <w:pPr>
+              <w:cnfStyle w:val="000000000000" w:firstRow="0" w:lastRow="0" w:firstColumn="0" w:lastColumn="0" w:oddVBand="0" w:evenVBand="0" w:oddHBand="0" w:evenHBand="0" w:firstRowFirstColumn="0" w:firstRowLastColumn="0" w:lastRowFirstColumn="0" w:lastRowLastColumn="0"/>
+              <w:rPr>
+                <w:rFonts w:ascii="Arial" w:hAnsi="Arial" w:cs="Arial"/>
+                <w:sz w:val="24"/>
+                <w:szCs w:val="24"/>
+              </w:rPr>
+            </w:pPr>
+            <w:r>
+              <w:rPr>
+                <w:rFonts w:ascii="Arial" w:hAnsi="Arial" w:cs="Arial"/>
+                <w:sz w:val="24"/>
+                <w:szCs w:val="24"/>
+              </w:rPr>
+              <w:t>Irais Aldana Llanos</w:t>
+            </w:r>
+          </w:p>
+        </w:tc>
+      </w:tr>
+    </w:tbl>
+    <w:p>
+      <w:pPr>
+        <w:pStyle w:val="Prrafodelista"/>
+        <w:pBdr>
+          <w:top w:val="nil"/>
+          <w:left w:val="nil"/>
+          <w:bottom w:val="nil"/>
+          <w:right w:val="nil"/>
+          <w:between w:val="nil"/>
+        </w:pBdr>
+        <w:spacing w:after="0" w:line="240" w:lineRule="auto"/>
+        <w:rPr>
+          <w:rFonts w:ascii="Arial" w:hAnsi="Arial" w:cs="Arial"/>
+          <w:sz w:val="24"/>
+          <w:szCs w:val="24"/>
+        </w:rPr>
+      </w:pPr>
     </w:p>
     <w:p>
       <w:pPr>
@@ -419,8 +1726,190 @@
       </w:pPr>
     </w:lvl>
   </w:abstractNum>
+  <w:abstractNum w:abstractNumId="1" w15:restartNumberingAfterBreak="0">
+    <w:nsid w:val="251F5846"/>
+    <w:multiLevelType w:val="multilevel"/>
+    <w:tmpl w:val="9266F162"/>
+    <w:lvl w:ilvl="0">
+      <w:start w:val="1"/>
+      <w:numFmt w:val="decimal"/>
+      <w:lvlText w:val="%1."/>
+      <w:lvlJc w:val="left"/>
+      <w:pPr>
+        <w:ind w:left="720" w:hanging="360"/>
+      </w:pPr>
+    </w:lvl>
+    <w:lvl w:ilvl="1">
+      <w:start w:val="1"/>
+      <w:numFmt w:val="lowerLetter"/>
+      <w:lvlText w:val="%2."/>
+      <w:lvlJc w:val="left"/>
+      <w:pPr>
+        <w:ind w:left="1440" w:hanging="360"/>
+      </w:pPr>
+    </w:lvl>
+    <w:lvl w:ilvl="2">
+      <w:start w:val="1"/>
+      <w:numFmt w:val="lowerRoman"/>
+      <w:lvlText w:val="%3."/>
+      <w:lvlJc w:val="right"/>
+      <w:pPr>
+        <w:ind w:left="2160" w:hanging="180"/>
+      </w:pPr>
+    </w:lvl>
+    <w:lvl w:ilvl="3">
+      <w:start w:val="1"/>
+      <w:numFmt w:val="decimal"/>
+      <w:lvlText w:val="%4."/>
+      <w:lvlJc w:val="left"/>
+      <w:pPr>
+        <w:ind w:left="2880" w:hanging="360"/>
+      </w:pPr>
+    </w:lvl>
+    <w:lvl w:ilvl="4">
+      <w:start w:val="1"/>
+      <w:numFmt w:val="lowerLetter"/>
+      <w:lvlText w:val="%5."/>
+      <w:lvlJc w:val="left"/>
+      <w:pPr>
+        <w:ind w:left="3600" w:hanging="360"/>
+      </w:pPr>
+    </w:lvl>
+    <w:lvl w:ilvl="5">
+      <w:start w:val="1"/>
+      <w:numFmt w:val="lowerRoman"/>
+      <w:lvlText w:val="%6."/>
+      <w:lvlJc w:val="right"/>
+      <w:pPr>
+        <w:ind w:left="4320" w:hanging="180"/>
+      </w:pPr>
+    </w:lvl>
+    <w:lvl w:ilvl="6">
+      <w:start w:val="1"/>
+      <w:numFmt w:val="decimal"/>
+      <w:lvlText w:val="%7."/>
+      <w:lvlJc w:val="left"/>
+      <w:pPr>
+        <w:ind w:left="5040" w:hanging="360"/>
+      </w:pPr>
+    </w:lvl>
+    <w:lvl w:ilvl="7">
+      <w:start w:val="1"/>
+      <w:numFmt w:val="lowerLetter"/>
+      <w:lvlText w:val="%8."/>
+      <w:lvlJc w:val="left"/>
+      <w:pPr>
+        <w:ind w:left="5760" w:hanging="360"/>
+      </w:pPr>
+    </w:lvl>
+    <w:lvl w:ilvl="8">
+      <w:start w:val="1"/>
+      <w:numFmt w:val="lowerRoman"/>
+      <w:lvlText w:val="%9."/>
+      <w:lvlJc w:val="right"/>
+      <w:pPr>
+        <w:ind w:left="6480" w:hanging="180"/>
+      </w:pPr>
+    </w:lvl>
+  </w:abstractNum>
+  <w:abstractNum w:abstractNumId="2" w15:restartNumberingAfterBreak="0">
+    <w:nsid w:val="5FAB7DD5"/>
+    <w:multiLevelType w:val="hybridMultilevel"/>
+    <w:tmpl w:val="602CFB84"/>
+    <w:lvl w:ilvl="0" w:tplc="E354A696">
+      <w:start w:val="6"/>
+      <w:numFmt w:val="decimal"/>
+      <w:lvlText w:val="%1."/>
+      <w:lvlJc w:val="left"/>
+      <w:pPr>
+        <w:ind w:left="720" w:hanging="360"/>
+      </w:pPr>
+      <w:rPr>
+        <w:rFonts w:hint="default"/>
+        <w:color w:val="000000"/>
+      </w:rPr>
+    </w:lvl>
+    <w:lvl w:ilvl="1" w:tplc="080A0019" w:tentative="1">
+      <w:start w:val="1"/>
+      <w:numFmt w:val="lowerLetter"/>
+      <w:lvlText w:val="%2."/>
+      <w:lvlJc w:val="left"/>
+      <w:pPr>
+        <w:ind w:left="1440" w:hanging="360"/>
+      </w:pPr>
+    </w:lvl>
+    <w:lvl w:ilvl="2" w:tplc="080A001B" w:tentative="1">
+      <w:start w:val="1"/>
+      <w:numFmt w:val="lowerRoman"/>
+      <w:lvlText w:val="%3."/>
+      <w:lvlJc w:val="right"/>
+      <w:pPr>
+        <w:ind w:left="2160" w:hanging="180"/>
+      </w:pPr>
+    </w:lvl>
+    <w:lvl w:ilvl="3" w:tplc="080A000F" w:tentative="1">
+      <w:start w:val="1"/>
+      <w:numFmt w:val="decimal"/>
+      <w:lvlText w:val="%4."/>
+      <w:lvlJc w:val="left"/>
+      <w:pPr>
+        <w:ind w:left="2880" w:hanging="360"/>
+      </w:pPr>
+    </w:lvl>
+    <w:lvl w:ilvl="4" w:tplc="080A0019" w:tentative="1">
+      <w:start w:val="1"/>
+      <w:numFmt w:val="lowerLetter"/>
+      <w:lvlText w:val="%5."/>
+      <w:lvlJc w:val="left"/>
+      <w:pPr>
+        <w:ind w:left="3600" w:hanging="360"/>
+      </w:pPr>
+    </w:lvl>
+    <w:lvl w:ilvl="5" w:tplc="080A001B" w:tentative="1">
+      <w:start w:val="1"/>
+      <w:numFmt w:val="lowerRoman"/>
+      <w:lvlText w:val="%6."/>
+      <w:lvlJc w:val="right"/>
+      <w:pPr>
+        <w:ind w:left="4320" w:hanging="180"/>
+      </w:pPr>
+    </w:lvl>
+    <w:lvl w:ilvl="6" w:tplc="080A000F" w:tentative="1">
+      <w:start w:val="1"/>
+      <w:numFmt w:val="decimal"/>
+      <w:lvlText w:val="%7."/>
+      <w:lvlJc w:val="left"/>
+      <w:pPr>
+        <w:ind w:left="5040" w:hanging="360"/>
+      </w:pPr>
+    </w:lvl>
+    <w:lvl w:ilvl="7" w:tplc="080A0019" w:tentative="1">
+      <w:start w:val="1"/>
+      <w:numFmt w:val="lowerLetter"/>
+      <w:lvlText w:val="%8."/>
+      <w:lvlJc w:val="left"/>
+      <w:pPr>
+        <w:ind w:left="5760" w:hanging="360"/>
+      </w:pPr>
+    </w:lvl>
+    <w:lvl w:ilvl="8" w:tplc="080A001B" w:tentative="1">
+      <w:start w:val="1"/>
+      <w:numFmt w:val="lowerRoman"/>
+      <w:lvlText w:val="%9."/>
+      <w:lvlJc w:val="right"/>
+      <w:pPr>
+        <w:ind w:left="6480" w:hanging="180"/>
+      </w:pPr>
+    </w:lvl>
+  </w:abstractNum>
   <w:num w:numId="1" w16cid:durableId="992222323">
     <w:abstractNumId w:val="0"/>
+  </w:num>
+  <w:num w:numId="2" w16cid:durableId="549148998">
+    <w:abstractNumId w:val="1"/>
+  </w:num>
+  <w:num w:numId="3" w16cid:durableId="421151570">
+    <w:abstractNumId w:val="2"/>
   </w:num>
 </w:numbering>
 </file>
@@ -972,6 +2461,101 @@
       <w:szCs w:val="24"/>
     </w:rPr>
   </w:style>
+  <w:style w:type="paragraph" w:styleId="Prrafodelista">
+    <w:name w:val="List Paragraph"/>
+    <w:basedOn w:val="Normal"/>
+    <w:uiPriority w:val="34"/>
+    <w:qFormat/>
+    <w:rsid w:val="001F44BD"/>
+    <w:pPr>
+      <w:ind w:left="720"/>
+      <w:contextualSpacing/>
+    </w:pPr>
+  </w:style>
+  <w:style w:type="table" w:styleId="Tablaconcuadrcula4-nfasis3">
+    <w:name w:val="Grid Table 4 Accent 3"/>
+    <w:basedOn w:val="Tablanormal"/>
+    <w:uiPriority w:val="49"/>
+    <w:rsid w:val="001F44BD"/>
+    <w:pPr>
+      <w:spacing w:after="0" w:line="240" w:lineRule="auto"/>
+    </w:pPr>
+    <w:rPr>
+      <w:lang w:val="es-MX"/>
+    </w:rPr>
+    <w:tblPr>
+      <w:tblStyleRowBandSize w:val="1"/>
+      <w:tblStyleColBandSize w:val="1"/>
+      <w:tblBorders>
+        <w:top w:val="single" w:sz="4" w:space="0" w:color="C9C9C9" w:themeColor="accent3" w:themeTint="99"/>
+        <w:left w:val="single" w:sz="4" w:space="0" w:color="C9C9C9" w:themeColor="accent3" w:themeTint="99"/>
+        <w:bottom w:val="single" w:sz="4" w:space="0" w:color="C9C9C9" w:themeColor="accent3" w:themeTint="99"/>
+        <w:right w:val="single" w:sz="4" w:space="0" w:color="C9C9C9" w:themeColor="accent3" w:themeTint="99"/>
+        <w:insideH w:val="single" w:sz="4" w:space="0" w:color="C9C9C9" w:themeColor="accent3" w:themeTint="99"/>
+        <w:insideV w:val="single" w:sz="4" w:space="0" w:color="C9C9C9" w:themeColor="accent3" w:themeTint="99"/>
+      </w:tblBorders>
+    </w:tblPr>
+    <w:tblStylePr w:type="firstRow">
+      <w:rPr>
+        <w:b/>
+        <w:bCs/>
+        <w:color w:val="FFFFFF" w:themeColor="background1"/>
+      </w:rPr>
+      <w:tblPr/>
+      <w:tcPr>
+        <w:tcBorders>
+          <w:top w:val="single" w:sz="4" w:space="0" w:color="A5A5A5" w:themeColor="accent3"/>
+          <w:left w:val="single" w:sz="4" w:space="0" w:color="A5A5A5" w:themeColor="accent3"/>
+          <w:bottom w:val="single" w:sz="4" w:space="0" w:color="A5A5A5" w:themeColor="accent3"/>
+          <w:right w:val="single" w:sz="4" w:space="0" w:color="A5A5A5" w:themeColor="accent3"/>
+          <w:insideH w:val="nil"/>
+          <w:insideV w:val="nil"/>
+        </w:tcBorders>
+        <w:shd w:val="clear" w:color="auto" w:fill="A5A5A5" w:themeFill="accent3"/>
+      </w:tcPr>
+    </w:tblStylePr>
+    <w:tblStylePr w:type="lastRow">
+      <w:rPr>
+        <w:b/>
+        <w:bCs/>
+      </w:rPr>
+      <w:tblPr/>
+      <w:tcPr>
+        <w:tcBorders>
+          <w:top w:val="double" w:sz="4" w:space="0" w:color="A5A5A5" w:themeColor="accent3"/>
+        </w:tcBorders>
+      </w:tcPr>
+    </w:tblStylePr>
+    <w:tblStylePr w:type="firstCol">
+      <w:rPr>
+        <w:b/>
+        <w:bCs/>
+      </w:rPr>
+    </w:tblStylePr>
+    <w:tblStylePr w:type="lastCol">
+      <w:rPr>
+        <w:b/>
+        <w:bCs/>
+      </w:rPr>
+    </w:tblStylePr>
+    <w:tblStylePr w:type="band1Vert">
+      <w:tblPr/>
+      <w:tcPr>
+        <w:shd w:val="clear" w:color="auto" w:fill="EDEDED" w:themeFill="accent3" w:themeFillTint="33"/>
+      </w:tcPr>
+    </w:tblStylePr>
+    <w:tblStylePr w:type="band1Horz">
+      <w:tblPr/>
+      <w:tcPr>
+        <w:shd w:val="clear" w:color="auto" w:fill="EDEDED" w:themeFill="accent3" w:themeFillTint="33"/>
+      </w:tcPr>
+    </w:tblStylePr>
+  </w:style>
+  <w:style w:type="character" w:customStyle="1" w:styleId="markedcontent">
+    <w:name w:val="markedcontent"/>
+    <w:basedOn w:val="Fuentedeprrafopredeter"/>
+    <w:rsid w:val="001F44BD"/>
+  </w:style>
 </w:styles>
 </file>
 

--- a/Documento final Gestion de Proyectos v1.0.docx
+++ b/Documento final Gestion de Proyectos v1.0.docx
@@ -281,7 +281,7 @@
         <w:pStyle w:val="Prrafodelista"/>
         <w:numPr>
           <w:ilvl w:val="0"/>
-          <w:numId w:val="3"/>
+          <w:numId w:val="4"/>
         </w:numPr>
         <w:pBdr>
           <w:top w:val="nil"/>
@@ -304,12 +304,11 @@
           <w:sz w:val="32"/>
           <w:szCs w:val="32"/>
         </w:rPr>
-        <w:t>Planificación del proyecto</w:t>
+        <w:t>Método de trabajo</w:t>
       </w:r>
     </w:p>
     <w:p>
       <w:pPr>
-        <w:pStyle w:val="Prrafodelista"/>
         <w:pBdr>
           <w:top w:val="nil"/>
           <w:left w:val="nil"/>
@@ -320,15 +319,366 @@
         <w:spacing w:after="0" w:line="240" w:lineRule="auto"/>
         <w:rPr>
           <w:rFonts w:ascii="Arial" w:hAnsi="Arial" w:cs="Arial"/>
+          <w:sz w:val="32"/>
+          <w:szCs w:val="32"/>
+        </w:rPr>
+      </w:pPr>
+    </w:p>
+    <w:p>
+      <w:pPr>
+        <w:spacing w:line="360" w:lineRule="auto"/>
+        <w:jc w:val="both"/>
+        <w:rPr>
+          <w:rFonts w:ascii="Arial" w:hAnsi="Arial" w:cs="Arial"/>
+          <w:sz w:val="24"/>
+          <w:szCs w:val="24"/>
+        </w:rPr>
+      </w:pPr>
+      <w:r>
+        <w:rPr>
+          <w:rFonts w:ascii="Arial" w:hAnsi="Arial" w:cs="Arial"/>
+          <w:sz w:val="24"/>
+          <w:szCs w:val="24"/>
+        </w:rPr>
+        <w:t>E</w:t>
+      </w:r>
+      <w:r>
+        <w:rPr>
+          <w:rFonts w:ascii="Arial" w:hAnsi="Arial" w:cs="Arial"/>
+          <w:sz w:val="24"/>
+          <w:szCs w:val="24"/>
+        </w:rPr>
+        <w:t>l proyecto se desarrollará siguiendo la metodología de desarrollo ágil SCRUM. Esta garantiza la agilidad del proceso, enfocarse en el producto final más que en la documentación, alta adaptabilidad al cambio, entregas tempranas y continuas, el equipo de desarrollo enfocado en el producto final. Por</w:t>
+      </w:r>
+      <w:r>
+        <w:rPr>
+          <w:rFonts w:ascii="Arial" w:hAnsi="Arial" w:cs="Arial"/>
+          <w:sz w:val="24"/>
+          <w:szCs w:val="24"/>
+        </w:rPr>
+        <w:t xml:space="preserve"> lo</w:t>
+      </w:r>
+      <w:r>
+        <w:rPr>
+          <w:rFonts w:ascii="Arial" w:hAnsi="Arial" w:cs="Arial"/>
+          <w:sz w:val="24"/>
+          <w:szCs w:val="24"/>
+        </w:rPr>
+        <w:t xml:space="preserve"> </w:t>
+      </w:r>
+      <w:r>
+        <w:rPr>
+          <w:rFonts w:ascii="Arial" w:hAnsi="Arial" w:cs="Arial"/>
+          <w:sz w:val="24"/>
+          <w:szCs w:val="24"/>
+        </w:rPr>
+        <w:t>tanto,</w:t>
+      </w:r>
+      <w:r>
+        <w:rPr>
+          <w:rFonts w:ascii="Arial" w:hAnsi="Arial" w:cs="Arial"/>
+          <w:sz w:val="24"/>
+          <w:szCs w:val="24"/>
+        </w:rPr>
+        <w:t xml:space="preserve"> el proyecto pasará por las siguientes fases, las que describen un total de 19 procesos, herramientas y salidas asociadas: </w:t>
+      </w:r>
+    </w:p>
+    <w:p>
+      <w:pPr>
+        <w:pStyle w:val="Prrafodelista"/>
+        <w:numPr>
+          <w:ilvl w:val="0"/>
+          <w:numId w:val="6"/>
+        </w:numPr>
+        <w:spacing w:line="360" w:lineRule="auto"/>
+        <w:jc w:val="both"/>
+        <w:rPr>
+          <w:rFonts w:ascii="Arial" w:hAnsi="Arial" w:cs="Arial"/>
+          <w:sz w:val="24"/>
+          <w:szCs w:val="24"/>
+          <w:lang w:val="es-ES"/>
+        </w:rPr>
+      </w:pPr>
+      <w:r>
+        <w:rPr>
+          <w:rFonts w:ascii="Arial" w:hAnsi="Arial" w:cs="Arial"/>
+          <w:sz w:val="24"/>
+          <w:szCs w:val="24"/>
+        </w:rPr>
+        <w:t>Inicio: donde se oficializa el proyecto, se establece la visión, se definen las primeras necesidades del proyecto.</w:t>
+      </w:r>
+    </w:p>
+    <w:p>
+      <w:pPr>
+        <w:pStyle w:val="Prrafodelista"/>
+        <w:numPr>
+          <w:ilvl w:val="0"/>
+          <w:numId w:val="6"/>
+        </w:numPr>
+        <w:spacing w:line="360" w:lineRule="auto"/>
+        <w:jc w:val="both"/>
+        <w:rPr>
+          <w:rFonts w:ascii="Arial" w:hAnsi="Arial" w:cs="Arial"/>
+          <w:sz w:val="24"/>
+          <w:szCs w:val="24"/>
+          <w:lang w:val="es-ES"/>
+        </w:rPr>
+      </w:pPr>
+      <w:r>
+        <w:rPr>
+          <w:rFonts w:ascii="Arial" w:hAnsi="Arial" w:cs="Arial"/>
+          <w:sz w:val="24"/>
+          <w:szCs w:val="24"/>
+        </w:rPr>
+        <w:t xml:space="preserve">Planeación y estimación: se construyen las Historias de Usuario y se planifican los sprint que ordenarán los futuros entregables al cliente. </w:t>
+      </w:r>
+    </w:p>
+    <w:p>
+      <w:pPr>
+        <w:pStyle w:val="Prrafodelista"/>
+        <w:numPr>
+          <w:ilvl w:val="0"/>
+          <w:numId w:val="6"/>
+        </w:numPr>
+        <w:spacing w:line="360" w:lineRule="auto"/>
+        <w:jc w:val="both"/>
+        <w:rPr>
+          <w:rFonts w:ascii="Arial" w:hAnsi="Arial" w:cs="Arial"/>
+          <w:sz w:val="24"/>
+          <w:szCs w:val="24"/>
+          <w:lang w:val="es-ES"/>
+        </w:rPr>
+      </w:pPr>
+      <w:r>
+        <w:rPr>
+          <w:rFonts w:ascii="Arial" w:hAnsi="Arial" w:cs="Arial"/>
+          <w:sz w:val="24"/>
+          <w:szCs w:val="24"/>
+        </w:rPr>
+        <w:t>Implementación: se crean los entregables por cada sprint planificado.</w:t>
+      </w:r>
+    </w:p>
+    <w:p>
+      <w:pPr>
+        <w:pStyle w:val="Prrafodelista"/>
+        <w:numPr>
+          <w:ilvl w:val="0"/>
+          <w:numId w:val="6"/>
+        </w:numPr>
+        <w:spacing w:line="360" w:lineRule="auto"/>
+        <w:jc w:val="both"/>
+        <w:rPr>
+          <w:rFonts w:ascii="Arial" w:hAnsi="Arial" w:cs="Arial"/>
+          <w:sz w:val="24"/>
+          <w:szCs w:val="24"/>
+          <w:lang w:val="es-ES"/>
+        </w:rPr>
+      </w:pPr>
+      <w:r>
+        <w:rPr>
+          <w:rFonts w:ascii="Arial" w:hAnsi="Arial" w:cs="Arial"/>
+          <w:sz w:val="24"/>
+          <w:szCs w:val="24"/>
+        </w:rPr>
+        <w:t xml:space="preserve">Revisión y Retrospectiva: se revisan cada uno del sprint creado. </w:t>
+      </w:r>
+    </w:p>
+    <w:p>
+      <w:pPr>
+        <w:pStyle w:val="Prrafodelista"/>
+        <w:numPr>
+          <w:ilvl w:val="0"/>
+          <w:numId w:val="6"/>
+        </w:numPr>
+        <w:spacing w:line="360" w:lineRule="auto"/>
+        <w:jc w:val="both"/>
+        <w:rPr>
+          <w:rFonts w:ascii="Arial" w:hAnsi="Arial" w:cs="Arial"/>
+          <w:sz w:val="24"/>
+          <w:szCs w:val="24"/>
+          <w:lang w:val="es-ES"/>
+        </w:rPr>
+      </w:pPr>
+      <w:r>
+        <w:rPr>
+          <w:rFonts w:ascii="Arial" w:hAnsi="Arial" w:cs="Arial"/>
+          <w:sz w:val="24"/>
+          <w:szCs w:val="24"/>
+        </w:rPr>
+        <w:t xml:space="preserve">Lanzamiento: despliegue del producto construido. </w:t>
+      </w:r>
+    </w:p>
+    <w:p>
+      <w:pPr>
+        <w:spacing w:line="360" w:lineRule="auto"/>
+        <w:jc w:val="both"/>
+        <w:rPr>
+          <w:rFonts w:ascii="Arial" w:hAnsi="Arial" w:cs="Arial"/>
+          <w:sz w:val="24"/>
+          <w:szCs w:val="24"/>
+        </w:rPr>
+      </w:pPr>
+      <w:r>
+        <w:rPr>
+          <w:rFonts w:ascii="Arial" w:hAnsi="Arial" w:cs="Arial"/>
+          <w:sz w:val="24"/>
+          <w:szCs w:val="24"/>
+        </w:rPr>
+        <w:t xml:space="preserve">Los roles más significativos en esta metodología que tendrán presencia en este proyecto son: Scrum </w:t>
+      </w:r>
+      <w:proofErr w:type="gramStart"/>
+      <w:r>
+        <w:rPr>
+          <w:rFonts w:ascii="Arial" w:hAnsi="Arial" w:cs="Arial"/>
+          <w:sz w:val="24"/>
+          <w:szCs w:val="24"/>
+        </w:rPr>
+        <w:t>master</w:t>
+      </w:r>
+      <w:proofErr w:type="gramEnd"/>
+      <w:r>
+        <w:rPr>
+          <w:rFonts w:ascii="Arial" w:hAnsi="Arial" w:cs="Arial"/>
+          <w:sz w:val="24"/>
+          <w:szCs w:val="24"/>
+        </w:rPr>
+        <w:t xml:space="preserve"> quien asegura un ambiente laboral al equipo pues lo provee de los espacios y oportunidades necesarios para el éxito del proyecto. El </w:t>
+      </w:r>
+      <w:proofErr w:type="spellStart"/>
+      <w:r>
+        <w:rPr>
+          <w:rFonts w:ascii="Arial" w:hAnsi="Arial" w:cs="Arial"/>
+          <w:sz w:val="24"/>
+          <w:szCs w:val="24"/>
+        </w:rPr>
+        <w:t>Product</w:t>
+      </w:r>
+      <w:proofErr w:type="spellEnd"/>
+      <w:r>
+        <w:rPr>
+          <w:rFonts w:ascii="Arial" w:hAnsi="Arial" w:cs="Arial"/>
+          <w:sz w:val="24"/>
+          <w:szCs w:val="24"/>
+        </w:rPr>
+        <w:t xml:space="preserve"> </w:t>
+      </w:r>
+      <w:proofErr w:type="spellStart"/>
+      <w:r>
+        <w:rPr>
+          <w:rFonts w:ascii="Arial" w:hAnsi="Arial" w:cs="Arial"/>
+          <w:sz w:val="24"/>
+          <w:szCs w:val="24"/>
+        </w:rPr>
+        <w:t>Owner</w:t>
+      </w:r>
+      <w:proofErr w:type="spellEnd"/>
+      <w:r>
+        <w:rPr>
+          <w:rFonts w:ascii="Arial" w:hAnsi="Arial" w:cs="Arial"/>
+          <w:sz w:val="24"/>
+          <w:szCs w:val="24"/>
+        </w:rPr>
+        <w:t xml:space="preserve"> comunica los requerimientos al equipo y representa al cliente trabajando muy cerca del Equipo Scrum. El Equipo Scrum son los miembros del proyecto quienes construyen los entregables.</w:t>
+      </w:r>
+    </w:p>
+    <w:p>
+      <w:pPr>
+        <w:spacing w:line="360" w:lineRule="auto"/>
+        <w:jc w:val="both"/>
+        <w:rPr>
+          <w:rFonts w:ascii="Arial" w:hAnsi="Arial" w:cs="Arial"/>
+          <w:sz w:val="24"/>
+          <w:szCs w:val="24"/>
+        </w:rPr>
+      </w:pPr>
+      <w:r>
+        <w:rPr>
+          <w:rFonts w:ascii="Arial" w:hAnsi="Arial" w:cs="Arial"/>
+          <w:sz w:val="24"/>
+          <w:szCs w:val="24"/>
+        </w:rPr>
+        <w:t xml:space="preserve">Se decidió el marco de trabajo SCRUM de las metodologías agiles porque trabaja en ciclos cortos y permite a los equipos adaptarse rápidamente a los cambios y hacer ajustes en el proceso de manera oportuna, lo que lleva a un trabajo más </w:t>
+      </w:r>
+      <w:r>
+        <w:rPr>
+          <w:rFonts w:ascii="Arial" w:hAnsi="Arial" w:cs="Arial"/>
+          <w:sz w:val="24"/>
+          <w:szCs w:val="24"/>
+        </w:rPr>
+        <w:t>eficiente</w:t>
+      </w:r>
+      <w:r>
+        <w:rPr>
+          <w:rFonts w:ascii="Arial" w:hAnsi="Arial" w:cs="Arial"/>
+          <w:sz w:val="24"/>
+          <w:szCs w:val="24"/>
+        </w:rPr>
+        <w:t>.</w:t>
+      </w:r>
+    </w:p>
+    <w:p>
+      <w:pPr>
+        <w:spacing w:line="360" w:lineRule="auto"/>
+        <w:ind w:left="360"/>
+        <w:jc w:val="both"/>
+        <w:rPr>
+          <w:rFonts w:ascii="Arial" w:hAnsi="Arial" w:cs="Arial"/>
+          <w:sz w:val="24"/>
+          <w:szCs w:val="24"/>
+        </w:rPr>
+      </w:pPr>
+    </w:p>
+    <w:p>
+      <w:pPr>
+        <w:pStyle w:val="Prrafodelista"/>
+        <w:numPr>
+          <w:ilvl w:val="0"/>
+          <w:numId w:val="5"/>
+        </w:numPr>
+        <w:pBdr>
+          <w:top w:val="nil"/>
+          <w:left w:val="nil"/>
+          <w:bottom w:val="nil"/>
+          <w:right w:val="nil"/>
+          <w:between w:val="nil"/>
+        </w:pBdr>
+        <w:spacing w:after="0" w:line="240" w:lineRule="auto"/>
+        <w:rPr>
+          <w:rFonts w:ascii="Arial" w:hAnsi="Arial" w:cs="Arial"/>
+          <w:sz w:val="32"/>
+          <w:szCs w:val="32"/>
+        </w:rPr>
+      </w:pPr>
+      <w:r>
+        <w:rPr>
+          <w:rFonts w:ascii="Arial" w:hAnsi="Arial" w:cs="Arial"/>
           <w:color w:val="000000"/>
           <w:sz w:val="32"/>
           <w:szCs w:val="32"/>
         </w:rPr>
-      </w:pPr>
+        <w:t>Planificación del proyecto</w:t>
+      </w:r>
     </w:p>
     <w:p>
       <w:pPr>
-        <w:pStyle w:val="Prrafodelista"/>
+        <w:pBdr>
+          <w:top w:val="nil"/>
+          <w:left w:val="nil"/>
+          <w:bottom w:val="nil"/>
+          <w:right w:val="nil"/>
+          <w:between w:val="nil"/>
+        </w:pBdr>
+        <w:spacing w:after="0" w:line="240" w:lineRule="auto"/>
+        <w:rPr>
+          <w:rFonts w:ascii="Arial" w:hAnsi="Arial" w:cs="Arial"/>
+          <w:color w:val="000000"/>
+          <w:sz w:val="24"/>
+          <w:szCs w:val="24"/>
+        </w:rPr>
+      </w:pPr>
+    </w:p>
+    <w:p>
+      <w:pPr>
         <w:pBdr>
           <w:top w:val="nil"/>
           <w:left w:val="nil"/>
@@ -1439,16 +1789,7 @@
                 <w:sz w:val="24"/>
                 <w:szCs w:val="24"/>
               </w:rPr>
-              <w:t xml:space="preserve">Exposición de información confidencial de la empresa debido a </w:t>
-            </w:r>
-            <w:r>
-              <w:rPr>
-                <w:rFonts w:ascii="Arial" w:hAnsi="Arial" w:cs="Arial"/>
-                <w:sz w:val="24"/>
-                <w:szCs w:val="24"/>
-              </w:rPr>
-              <w:lastRenderedPageBreak/>
-              <w:t>vulnerabilidades en los sistemas de seguridad.</w:t>
+              <w:t>Exposición de información confidencial de la empresa debido a vulnerabilidades en los sistemas de seguridad.</w:t>
             </w:r>
           </w:p>
         </w:tc>
@@ -1472,17 +1813,16 @@
                 <w:sz w:val="24"/>
                 <w:szCs w:val="24"/>
               </w:rPr>
+              <w:t xml:space="preserve">Ataque cibernético, robo de dispositivos móviles o portátiles, o fuga de información a través de la </w:t>
+            </w:r>
+            <w:r>
+              <w:rPr>
+                <w:rFonts w:ascii="Arial" w:hAnsi="Arial" w:cs="Arial"/>
+                <w:sz w:val="24"/>
+                <w:szCs w:val="24"/>
+              </w:rPr>
               <w:lastRenderedPageBreak/>
-              <w:t xml:space="preserve">Ataque cibernético, robo de dispositivos móviles o </w:t>
-            </w:r>
-            <w:r>
-              <w:rPr>
-                <w:rFonts w:ascii="Arial" w:hAnsi="Arial" w:cs="Arial"/>
-                <w:sz w:val="24"/>
-                <w:szCs w:val="24"/>
-              </w:rPr>
-              <w:lastRenderedPageBreak/>
-              <w:t>portátiles, o fuga de información a través de la negligencia del personal</w:t>
+              <w:t>negligencia del personal</w:t>
             </w:r>
             <w:r>
               <w:rPr>
@@ -1515,7 +1855,7 @@
                 <w:szCs w:val="24"/>
               </w:rPr>
               <w:lastRenderedPageBreak/>
-              <w:t xml:space="preserve">Establecer políticas y procedimientos de seguridad de la </w:t>
+              <w:t xml:space="preserve">Establecer políticas y procedimientos de seguridad de la información para el personal y asegurar que </w:t>
             </w:r>
             <w:r>
               <w:rPr>
@@ -1524,7 +1864,7 @@
                 <w:szCs w:val="24"/>
               </w:rPr>
               <w:lastRenderedPageBreak/>
-              <w:t>información para el personal y asegurar que sean cumplidos.</w:t>
+              <w:t>sean cumplidos.</w:t>
             </w:r>
           </w:p>
         </w:tc>
@@ -1641,6 +1981,186 @@
 <file path=word/numbering.xml><?xml version="1.0" encoding="utf-8"?>
 <w:numbering xmlns:wpc="http://schemas.microsoft.com/office/word/2010/wordprocessingCanvas" xmlns:cx="http://schemas.microsoft.com/office/drawing/2014/chartex" xmlns:cx1="http://schemas.microsoft.com/office/drawing/2015/9/8/chartex" xmlns:cx2="http://schemas.microsoft.com/office/drawing/2015/10/21/chartex" xmlns:cx3="http://schemas.microsoft.com/office/drawing/2016/5/9/chartex" xmlns:cx4="http://schemas.microsoft.com/office/drawing/2016/5/10/chartex" xmlns:cx5="http://schemas.microsoft.com/office/drawing/2016/5/11/chartex" xmlns:cx6="http://schemas.microsoft.com/office/drawing/2016/5/12/chartex" xmlns:cx7="http://schemas.microsoft.com/office/drawing/2016/5/13/chartex" xmlns:cx8="http://schemas.microsoft.com/office/drawing/2016/5/14/chartex" xmlns:mc="http://schemas.openxmlformats.org/markup-compatibility/2006" xmlns:aink="http://schemas.microsoft.com/office/drawing/2016/ink" xmlns:am3d="http://schemas.microsoft.com/office/drawing/2017/model3d" xmlns:o="urn:schemas-microsoft-com:office:office" xmlns:oel="http://schemas.microsoft.com/office/2019/extlst" xmlns:r="http://schemas.openxmlformats.org/officeDocument/2006/relationships" xmlns:m="http://schemas.openxmlformats.org/officeDocument/2006/math" xmlns:v="urn:schemas-microsoft-com:vml" xmlns:wp14="http://schemas.microsoft.com/office/word/2010/wordprocessingDrawing" xmlns:wp="http://schemas.openxmlformats.org/drawingml/2006/wordprocessingDrawing" xmlns:w10="urn:schemas-microsoft-com:office:word" xmlns:w="http://schemas.openxmlformats.org/wordprocessingml/2006/main" xmlns:w14="http://schemas.microsoft.com/office/word/2010/wordml" xmlns:w15="http://schemas.microsoft.com/office/word/2012/wordml" xmlns:w16cex="http://schemas.microsoft.com/office/word/2018/wordml/cex" xmlns:w16cid="http://schemas.microsoft.com/office/word/2016/wordml/cid" xmlns:w16="http://schemas.microsoft.com/office/word/2018/wordml" xmlns:w16du="http://schemas.microsoft.com/office/word/2023/wordml/word16du" xmlns:w16sdtdh="http://schemas.microsoft.com/office/word/2020/wordml/sdtdatahash" xmlns:w16se="http://schemas.microsoft.com/office/word/2015/wordml/symex" xmlns:wpg="http://schemas.microsoft.com/office/word/2010/wordprocessingGroup" xmlns:wpi="http://schemas.microsoft.com/office/word/2010/wordprocessingInk" xmlns:wne="http://schemas.microsoft.com/office/word/2006/wordml" xmlns:wps="http://schemas.microsoft.com/office/word/2010/wordprocessingShape" mc:Ignorable="w14 w15 w16se w16cid w16 w16cex w16sdtdh wp14">
   <w:abstractNum w:abstractNumId="0" w15:restartNumberingAfterBreak="0">
+    <w:nsid w:val="04F00D6C"/>
+    <w:multiLevelType w:val="hybridMultilevel"/>
+    <w:tmpl w:val="B69E7436"/>
+    <w:lvl w:ilvl="0" w:tplc="65D053D6">
+      <w:start w:val="3"/>
+      <w:numFmt w:val="decimal"/>
+      <w:lvlText w:val="%1."/>
+      <w:lvlJc w:val="left"/>
+      <w:pPr>
+        <w:ind w:left="720" w:hanging="360"/>
+      </w:pPr>
+      <w:rPr>
+        <w:rFonts w:hint="default"/>
+        <w:color w:val="000000"/>
+      </w:rPr>
+    </w:lvl>
+    <w:lvl w:ilvl="1" w:tplc="080A0019" w:tentative="1">
+      <w:start w:val="1"/>
+      <w:numFmt w:val="lowerLetter"/>
+      <w:lvlText w:val="%2."/>
+      <w:lvlJc w:val="left"/>
+      <w:pPr>
+        <w:ind w:left="1440" w:hanging="360"/>
+      </w:pPr>
+    </w:lvl>
+    <w:lvl w:ilvl="2" w:tplc="080A001B" w:tentative="1">
+      <w:start w:val="1"/>
+      <w:numFmt w:val="lowerRoman"/>
+      <w:lvlText w:val="%3."/>
+      <w:lvlJc w:val="right"/>
+      <w:pPr>
+        <w:ind w:left="2160" w:hanging="180"/>
+      </w:pPr>
+    </w:lvl>
+    <w:lvl w:ilvl="3" w:tplc="080A000F" w:tentative="1">
+      <w:start w:val="1"/>
+      <w:numFmt w:val="decimal"/>
+      <w:lvlText w:val="%4."/>
+      <w:lvlJc w:val="left"/>
+      <w:pPr>
+        <w:ind w:left="2880" w:hanging="360"/>
+      </w:pPr>
+    </w:lvl>
+    <w:lvl w:ilvl="4" w:tplc="080A0019" w:tentative="1">
+      <w:start w:val="1"/>
+      <w:numFmt w:val="lowerLetter"/>
+      <w:lvlText w:val="%5."/>
+      <w:lvlJc w:val="left"/>
+      <w:pPr>
+        <w:ind w:left="3600" w:hanging="360"/>
+      </w:pPr>
+    </w:lvl>
+    <w:lvl w:ilvl="5" w:tplc="080A001B" w:tentative="1">
+      <w:start w:val="1"/>
+      <w:numFmt w:val="lowerRoman"/>
+      <w:lvlText w:val="%6."/>
+      <w:lvlJc w:val="right"/>
+      <w:pPr>
+        <w:ind w:left="4320" w:hanging="180"/>
+      </w:pPr>
+    </w:lvl>
+    <w:lvl w:ilvl="6" w:tplc="080A000F" w:tentative="1">
+      <w:start w:val="1"/>
+      <w:numFmt w:val="decimal"/>
+      <w:lvlText w:val="%7."/>
+      <w:lvlJc w:val="left"/>
+      <w:pPr>
+        <w:ind w:left="5040" w:hanging="360"/>
+      </w:pPr>
+    </w:lvl>
+    <w:lvl w:ilvl="7" w:tplc="080A0019" w:tentative="1">
+      <w:start w:val="1"/>
+      <w:numFmt w:val="lowerLetter"/>
+      <w:lvlText w:val="%8."/>
+      <w:lvlJc w:val="left"/>
+      <w:pPr>
+        <w:ind w:left="5760" w:hanging="360"/>
+      </w:pPr>
+    </w:lvl>
+    <w:lvl w:ilvl="8" w:tplc="080A001B" w:tentative="1">
+      <w:start w:val="1"/>
+      <w:numFmt w:val="lowerRoman"/>
+      <w:lvlText w:val="%9."/>
+      <w:lvlJc w:val="right"/>
+      <w:pPr>
+        <w:ind w:left="6480" w:hanging="180"/>
+      </w:pPr>
+    </w:lvl>
+  </w:abstractNum>
+  <w:abstractNum w:abstractNumId="1" w15:restartNumberingAfterBreak="0">
+    <w:nsid w:val="08560C67"/>
+    <w:multiLevelType w:val="hybridMultilevel"/>
+    <w:tmpl w:val="D68EB18C"/>
+    <w:lvl w:ilvl="0" w:tplc="0D9C9872">
+      <w:start w:val="6"/>
+      <w:numFmt w:val="decimal"/>
+      <w:lvlText w:val="%1."/>
+      <w:lvlJc w:val="left"/>
+      <w:pPr>
+        <w:ind w:left="720" w:hanging="360"/>
+      </w:pPr>
+      <w:rPr>
+        <w:rFonts w:hint="default"/>
+        <w:color w:val="000000"/>
+      </w:rPr>
+    </w:lvl>
+    <w:lvl w:ilvl="1" w:tplc="080A0019" w:tentative="1">
+      <w:start w:val="1"/>
+      <w:numFmt w:val="lowerLetter"/>
+      <w:lvlText w:val="%2."/>
+      <w:lvlJc w:val="left"/>
+      <w:pPr>
+        <w:ind w:left="1440" w:hanging="360"/>
+      </w:pPr>
+    </w:lvl>
+    <w:lvl w:ilvl="2" w:tplc="080A001B" w:tentative="1">
+      <w:start w:val="1"/>
+      <w:numFmt w:val="lowerRoman"/>
+      <w:lvlText w:val="%3."/>
+      <w:lvlJc w:val="right"/>
+      <w:pPr>
+        <w:ind w:left="2160" w:hanging="180"/>
+      </w:pPr>
+    </w:lvl>
+    <w:lvl w:ilvl="3" w:tplc="080A000F" w:tentative="1">
+      <w:start w:val="1"/>
+      <w:numFmt w:val="decimal"/>
+      <w:lvlText w:val="%4."/>
+      <w:lvlJc w:val="left"/>
+      <w:pPr>
+        <w:ind w:left="2880" w:hanging="360"/>
+      </w:pPr>
+    </w:lvl>
+    <w:lvl w:ilvl="4" w:tplc="080A0019" w:tentative="1">
+      <w:start w:val="1"/>
+      <w:numFmt w:val="lowerLetter"/>
+      <w:lvlText w:val="%5."/>
+      <w:lvlJc w:val="left"/>
+      <w:pPr>
+        <w:ind w:left="3600" w:hanging="360"/>
+      </w:pPr>
+    </w:lvl>
+    <w:lvl w:ilvl="5" w:tplc="080A001B" w:tentative="1">
+      <w:start w:val="1"/>
+      <w:numFmt w:val="lowerRoman"/>
+      <w:lvlText w:val="%6."/>
+      <w:lvlJc w:val="right"/>
+      <w:pPr>
+        <w:ind w:left="4320" w:hanging="180"/>
+      </w:pPr>
+    </w:lvl>
+    <w:lvl w:ilvl="6" w:tplc="080A000F" w:tentative="1">
+      <w:start w:val="1"/>
+      <w:numFmt w:val="decimal"/>
+      <w:lvlText w:val="%7."/>
+      <w:lvlJc w:val="left"/>
+      <w:pPr>
+        <w:ind w:left="5040" w:hanging="360"/>
+      </w:pPr>
+    </w:lvl>
+    <w:lvl w:ilvl="7" w:tplc="080A0019" w:tentative="1">
+      <w:start w:val="1"/>
+      <w:numFmt w:val="lowerLetter"/>
+      <w:lvlText w:val="%8."/>
+      <w:lvlJc w:val="left"/>
+      <w:pPr>
+        <w:ind w:left="5760" w:hanging="360"/>
+      </w:pPr>
+    </w:lvl>
+    <w:lvl w:ilvl="8" w:tplc="080A001B" w:tentative="1">
+      <w:start w:val="1"/>
+      <w:numFmt w:val="lowerRoman"/>
+      <w:lvlText w:val="%9."/>
+      <w:lvlJc w:val="right"/>
+      <w:pPr>
+        <w:ind w:left="6480" w:hanging="180"/>
+      </w:pPr>
+    </w:lvl>
+  </w:abstractNum>
+  <w:abstractNum w:abstractNumId="2" w15:restartNumberingAfterBreak="0">
     <w:nsid w:val="11517873"/>
     <w:multiLevelType w:val="hybridMultilevel"/>
     <w:tmpl w:val="68B423F2"/>
@@ -1726,7 +2246,7 @@
       </w:pPr>
     </w:lvl>
   </w:abstractNum>
-  <w:abstractNum w:abstractNumId="1" w15:restartNumberingAfterBreak="0">
+  <w:abstractNum w:abstractNumId="3" w15:restartNumberingAfterBreak="0">
     <w:nsid w:val="251F5846"/>
     <w:multiLevelType w:val="multilevel"/>
     <w:tmpl w:val="9266F162"/>
@@ -1812,7 +2332,7 @@
       </w:pPr>
     </w:lvl>
   </w:abstractNum>
-  <w:abstractNum w:abstractNumId="2" w15:restartNumberingAfterBreak="0">
+  <w:abstractNum w:abstractNumId="4" w15:restartNumberingAfterBreak="0">
     <w:nsid w:val="5FAB7DD5"/>
     <w:multiLevelType w:val="hybridMultilevel"/>
     <w:tmpl w:val="602CFB84"/>
@@ -1902,14 +2422,136 @@
       </w:pPr>
     </w:lvl>
   </w:abstractNum>
+  <w:abstractNum w:abstractNumId="5" w15:restartNumberingAfterBreak="0">
+    <w:nsid w:val="6650602C"/>
+    <w:multiLevelType w:val="hybridMultilevel"/>
+    <w:tmpl w:val="673A996A"/>
+    <w:lvl w:ilvl="0" w:tplc="080A0001">
+      <w:start w:val="1"/>
+      <w:numFmt w:val="bullet"/>
+      <w:lvlText w:val=""/>
+      <w:lvlJc w:val="left"/>
+      <w:pPr>
+        <w:ind w:left="720" w:hanging="360"/>
+      </w:pPr>
+      <w:rPr>
+        <w:rFonts w:ascii="Symbol" w:hAnsi="Symbol" w:hint="default"/>
+      </w:rPr>
+    </w:lvl>
+    <w:lvl w:ilvl="1" w:tplc="080A0003" w:tentative="1">
+      <w:start w:val="1"/>
+      <w:numFmt w:val="bullet"/>
+      <w:lvlText w:val="o"/>
+      <w:lvlJc w:val="left"/>
+      <w:pPr>
+        <w:ind w:left="1440" w:hanging="360"/>
+      </w:pPr>
+      <w:rPr>
+        <w:rFonts w:ascii="Courier New" w:hAnsi="Courier New" w:cs="Courier New" w:hint="default"/>
+      </w:rPr>
+    </w:lvl>
+    <w:lvl w:ilvl="2" w:tplc="080A0005" w:tentative="1">
+      <w:start w:val="1"/>
+      <w:numFmt w:val="bullet"/>
+      <w:lvlText w:val=""/>
+      <w:lvlJc w:val="left"/>
+      <w:pPr>
+        <w:ind w:left="2160" w:hanging="360"/>
+      </w:pPr>
+      <w:rPr>
+        <w:rFonts w:ascii="Wingdings" w:hAnsi="Wingdings" w:hint="default"/>
+      </w:rPr>
+    </w:lvl>
+    <w:lvl w:ilvl="3" w:tplc="080A0001" w:tentative="1">
+      <w:start w:val="1"/>
+      <w:numFmt w:val="bullet"/>
+      <w:lvlText w:val=""/>
+      <w:lvlJc w:val="left"/>
+      <w:pPr>
+        <w:ind w:left="2880" w:hanging="360"/>
+      </w:pPr>
+      <w:rPr>
+        <w:rFonts w:ascii="Symbol" w:hAnsi="Symbol" w:hint="default"/>
+      </w:rPr>
+    </w:lvl>
+    <w:lvl w:ilvl="4" w:tplc="080A0003" w:tentative="1">
+      <w:start w:val="1"/>
+      <w:numFmt w:val="bullet"/>
+      <w:lvlText w:val="o"/>
+      <w:lvlJc w:val="left"/>
+      <w:pPr>
+        <w:ind w:left="3600" w:hanging="360"/>
+      </w:pPr>
+      <w:rPr>
+        <w:rFonts w:ascii="Courier New" w:hAnsi="Courier New" w:cs="Courier New" w:hint="default"/>
+      </w:rPr>
+    </w:lvl>
+    <w:lvl w:ilvl="5" w:tplc="080A0005" w:tentative="1">
+      <w:start w:val="1"/>
+      <w:numFmt w:val="bullet"/>
+      <w:lvlText w:val=""/>
+      <w:lvlJc w:val="left"/>
+      <w:pPr>
+        <w:ind w:left="4320" w:hanging="360"/>
+      </w:pPr>
+      <w:rPr>
+        <w:rFonts w:ascii="Wingdings" w:hAnsi="Wingdings" w:hint="default"/>
+      </w:rPr>
+    </w:lvl>
+    <w:lvl w:ilvl="6" w:tplc="080A0001" w:tentative="1">
+      <w:start w:val="1"/>
+      <w:numFmt w:val="bullet"/>
+      <w:lvlText w:val=""/>
+      <w:lvlJc w:val="left"/>
+      <w:pPr>
+        <w:ind w:left="5040" w:hanging="360"/>
+      </w:pPr>
+      <w:rPr>
+        <w:rFonts w:ascii="Symbol" w:hAnsi="Symbol" w:hint="default"/>
+      </w:rPr>
+    </w:lvl>
+    <w:lvl w:ilvl="7" w:tplc="080A0003" w:tentative="1">
+      <w:start w:val="1"/>
+      <w:numFmt w:val="bullet"/>
+      <w:lvlText w:val="o"/>
+      <w:lvlJc w:val="left"/>
+      <w:pPr>
+        <w:ind w:left="5760" w:hanging="360"/>
+      </w:pPr>
+      <w:rPr>
+        <w:rFonts w:ascii="Courier New" w:hAnsi="Courier New" w:cs="Courier New" w:hint="default"/>
+      </w:rPr>
+    </w:lvl>
+    <w:lvl w:ilvl="8" w:tplc="080A0005" w:tentative="1">
+      <w:start w:val="1"/>
+      <w:numFmt w:val="bullet"/>
+      <w:lvlText w:val=""/>
+      <w:lvlJc w:val="left"/>
+      <w:pPr>
+        <w:ind w:left="6480" w:hanging="360"/>
+      </w:pPr>
+      <w:rPr>
+        <w:rFonts w:ascii="Wingdings" w:hAnsi="Wingdings" w:hint="default"/>
+      </w:rPr>
+    </w:lvl>
+  </w:abstractNum>
   <w:num w:numId="1" w16cid:durableId="992222323">
+    <w:abstractNumId w:val="2"/>
+  </w:num>
+  <w:num w:numId="2" w16cid:durableId="549148998">
+    <w:abstractNumId w:val="3"/>
+  </w:num>
+  <w:num w:numId="3" w16cid:durableId="421151570">
+    <w:abstractNumId w:val="4"/>
+  </w:num>
+  <w:num w:numId="4" w16cid:durableId="1064648355">
     <w:abstractNumId w:val="0"/>
   </w:num>
-  <w:num w:numId="2" w16cid:durableId="549148998">
+  <w:num w:numId="5" w16cid:durableId="654335092">
     <w:abstractNumId w:val="1"/>
   </w:num>
-  <w:num w:numId="3" w16cid:durableId="421151570">
-    <w:abstractNumId w:val="2"/>
+  <w:num w:numId="6" w16cid:durableId="186716690">
+    <w:abstractNumId w:val="5"/>
   </w:num>
 </w:numbering>
 </file>

--- a/Documento final Gestion de Proyectos v1.0.docx
+++ b/Documento final Gestion de Proyectos v1.0.docx
@@ -2,6 +2,532 @@
 <file path=word/document.xml><?xml version="1.0" encoding="utf-8"?>
 <w:document xmlns:wpc="http://schemas.microsoft.com/office/word/2010/wordprocessingCanvas" xmlns:cx="http://schemas.microsoft.com/office/drawing/2014/chartex" xmlns:cx1="http://schemas.microsoft.com/office/drawing/2015/9/8/chartex" xmlns:cx2="http://schemas.microsoft.com/office/drawing/2015/10/21/chartex" xmlns:cx3="http://schemas.microsoft.com/office/drawing/2016/5/9/chartex" xmlns:cx4="http://schemas.microsoft.com/office/drawing/2016/5/10/chartex" xmlns:cx5="http://schemas.microsoft.com/office/drawing/2016/5/11/chartex" xmlns:cx6="http://schemas.microsoft.com/office/drawing/2016/5/12/chartex" xmlns:cx7="http://schemas.microsoft.com/office/drawing/2016/5/13/chartex" xmlns:cx8="http://schemas.microsoft.com/office/drawing/2016/5/14/chartex" xmlns:mc="http://schemas.openxmlformats.org/markup-compatibility/2006" xmlns:aink="http://schemas.microsoft.com/office/drawing/2016/ink" xmlns:am3d="http://schemas.microsoft.com/office/drawing/2017/model3d" xmlns:o="urn:schemas-microsoft-com:office:office" xmlns:oel="http://schemas.microsoft.com/office/2019/extlst" xmlns:r="http://schemas.openxmlformats.org/officeDocument/2006/relationships" xmlns:m="http://schemas.openxmlformats.org/officeDocument/2006/math" xmlns:v="urn:schemas-microsoft-com:vml" xmlns:wp14="http://schemas.microsoft.com/office/word/2010/wordprocessingDrawing" xmlns:wp="http://schemas.openxmlformats.org/drawingml/2006/wordprocessingDrawing" xmlns:w10="urn:schemas-microsoft-com:office:word" xmlns:w="http://schemas.openxmlformats.org/wordprocessingml/2006/main" xmlns:w14="http://schemas.microsoft.com/office/word/2010/wordml" xmlns:w15="http://schemas.microsoft.com/office/word/2012/wordml" xmlns:w16cex="http://schemas.microsoft.com/office/word/2018/wordml/cex" xmlns:w16cid="http://schemas.microsoft.com/office/word/2016/wordml/cid" xmlns:w16="http://schemas.microsoft.com/office/word/2018/wordml" xmlns:w16du="http://schemas.microsoft.com/office/word/2023/wordml/word16du" xmlns:w16sdtdh="http://schemas.microsoft.com/office/word/2020/wordml/sdtdatahash" xmlns:w16se="http://schemas.microsoft.com/office/word/2015/wordml/symex" xmlns:wpg="http://schemas.microsoft.com/office/word/2010/wordprocessingGroup" xmlns:wpi="http://schemas.microsoft.com/office/word/2010/wordprocessingInk" xmlns:wne="http://schemas.microsoft.com/office/word/2006/wordml" xmlns:wps="http://schemas.microsoft.com/office/word/2010/wordprocessingShape" mc:Ignorable="w14 w15 w16se w16cid w16 w16cex w16sdtdh wp14">
   <w:body>
+    <w:p>
+      <w:pPr>
+        <w:jc w:val="center"/>
+        <w:rPr>
+          <w:rFonts w:ascii="Arial" w:hAnsi="Arial" w:cs="Arial"/>
+          <w:b/>
+          <w:bCs/>
+          <w:sz w:val="40"/>
+          <w:szCs w:val="40"/>
+        </w:rPr>
+      </w:pPr>
+      <w:r>
+        <w:rPr>
+          <w:rFonts w:ascii="Arial" w:hAnsi="Arial" w:cs="Arial"/>
+          <w:b/>
+          <w:bCs/>
+          <w:sz w:val="40"/>
+          <w:szCs w:val="40"/>
+        </w:rPr>
+        <w:t>UNIVERSIDAD DE GUADALAJARA</w:t>
+      </w:r>
+    </w:p>
+    <w:p>
+      <w:pPr>
+        <w:jc w:val="center"/>
+        <w:rPr>
+          <w:rFonts w:ascii="Arial" w:hAnsi="Arial" w:cs="Arial"/>
+          <w:b/>
+          <w:bCs/>
+          <w:sz w:val="40"/>
+          <w:szCs w:val="40"/>
+        </w:rPr>
+      </w:pPr>
+      <w:r>
+        <w:rPr>
+          <w:rFonts w:ascii="Arial" w:hAnsi="Arial" w:cs="Arial"/>
+          <w:b/>
+          <w:bCs/>
+          <w:sz w:val="40"/>
+          <w:szCs w:val="40"/>
+        </w:rPr>
+        <w:t>CENTRO UNIVERS</w:t>
+      </w:r>
+      <w:r>
+        <w:rPr>
+          <w:rFonts w:ascii="Arial" w:hAnsi="Arial" w:cs="Arial"/>
+          <w:b/>
+          <w:bCs/>
+          <w:sz w:val="40"/>
+          <w:szCs w:val="40"/>
+        </w:rPr>
+        <w:t>I</w:t>
+      </w:r>
+      <w:r>
+        <w:rPr>
+          <w:rFonts w:ascii="Arial" w:hAnsi="Arial" w:cs="Arial"/>
+          <w:b/>
+          <w:bCs/>
+          <w:sz w:val="40"/>
+          <w:szCs w:val="40"/>
+        </w:rPr>
+        <w:t>TARIO DE LOS VALLES</w:t>
+      </w:r>
+    </w:p>
+    <w:p>
+      <w:pPr>
+        <w:jc w:val="center"/>
+        <w:rPr>
+          <w:rFonts w:ascii="Arial" w:hAnsi="Arial" w:cs="Arial"/>
+          <w:sz w:val="24"/>
+          <w:szCs w:val="28"/>
+        </w:rPr>
+      </w:pPr>
+    </w:p>
+    <w:p>
+      <w:pPr>
+        <w:jc w:val="center"/>
+        <w:rPr>
+          <w:rFonts w:ascii="Arial" w:hAnsi="Arial" w:cs="Arial"/>
+          <w:sz w:val="24"/>
+          <w:szCs w:val="28"/>
+        </w:rPr>
+      </w:pPr>
+    </w:p>
+    <w:p>
+      <w:pPr>
+        <w:jc w:val="center"/>
+        <w:rPr>
+          <w:rFonts w:ascii="Arial" w:hAnsi="Arial" w:cs="Arial"/>
+          <w:sz w:val="24"/>
+          <w:szCs w:val="28"/>
+        </w:rPr>
+      </w:pPr>
+    </w:p>
+    <w:p>
+      <w:pPr>
+        <w:jc w:val="center"/>
+        <w:rPr>
+          <w:rFonts w:ascii="Arial" w:hAnsi="Arial" w:cs="Arial"/>
+          <w:sz w:val="24"/>
+          <w:szCs w:val="28"/>
+        </w:rPr>
+      </w:pPr>
+    </w:p>
+    <w:p>
+      <w:pPr>
+        <w:jc w:val="right"/>
+        <w:rPr>
+          <w:rFonts w:ascii="Arial" w:hAnsi="Arial" w:cs="Arial"/>
+          <w:sz w:val="28"/>
+          <w:szCs w:val="32"/>
+        </w:rPr>
+      </w:pPr>
+      <w:r>
+        <w:rPr>
+          <w:rFonts w:ascii="Arial" w:hAnsi="Arial" w:cs="Arial"/>
+          <w:sz w:val="28"/>
+          <w:szCs w:val="32"/>
+        </w:rPr>
+        <w:t>MATERIA: GESTIÓN DE PROYECTOS DE SOFTWARE</w:t>
+      </w:r>
+    </w:p>
+    <w:p>
+      <w:pPr>
+        <w:jc w:val="right"/>
+        <w:rPr>
+          <w:rFonts w:ascii="Arial" w:hAnsi="Arial" w:cs="Arial"/>
+          <w:sz w:val="28"/>
+          <w:szCs w:val="32"/>
+        </w:rPr>
+      </w:pPr>
+      <w:r>
+        <w:rPr>
+          <w:rFonts w:ascii="Arial" w:hAnsi="Arial" w:cs="Arial"/>
+          <w:sz w:val="28"/>
+          <w:szCs w:val="32"/>
+        </w:rPr>
+        <w:t>PROFESOR: JOSÉ ROBERTO LOMELÍ HUERTA</w:t>
+      </w:r>
+    </w:p>
+    <w:p>
+      <w:pPr>
+        <w:jc w:val="right"/>
+        <w:rPr>
+          <w:rFonts w:ascii="Arial" w:hAnsi="Arial" w:cs="Arial"/>
+          <w:sz w:val="28"/>
+          <w:szCs w:val="32"/>
+        </w:rPr>
+      </w:pPr>
+      <w:r>
+        <w:rPr>
+          <w:rFonts w:ascii="Arial" w:hAnsi="Arial" w:cs="Arial"/>
+          <w:sz w:val="28"/>
+          <w:szCs w:val="32"/>
+        </w:rPr>
+        <w:t>MAESTR</w:t>
+      </w:r>
+      <w:r>
+        <w:rPr>
+          <w:rFonts w:ascii="Arial" w:hAnsi="Arial" w:cs="Arial"/>
+          <w:sz w:val="28"/>
+          <w:szCs w:val="32"/>
+        </w:rPr>
+        <w:t>Í</w:t>
+      </w:r>
+      <w:r>
+        <w:rPr>
+          <w:rFonts w:ascii="Arial" w:hAnsi="Arial" w:cs="Arial"/>
+          <w:sz w:val="28"/>
+          <w:szCs w:val="32"/>
+        </w:rPr>
+        <w:t>A EN INGENIER</w:t>
+      </w:r>
+      <w:r>
+        <w:rPr>
+          <w:rFonts w:ascii="Arial" w:hAnsi="Arial" w:cs="Arial"/>
+          <w:sz w:val="28"/>
+          <w:szCs w:val="32"/>
+        </w:rPr>
+        <w:t>Í</w:t>
+      </w:r>
+      <w:r>
+        <w:rPr>
+          <w:rFonts w:ascii="Arial" w:hAnsi="Arial" w:cs="Arial"/>
+          <w:sz w:val="28"/>
+          <w:szCs w:val="32"/>
+        </w:rPr>
+        <w:t>A DE SOFTWARE</w:t>
+      </w:r>
+    </w:p>
+    <w:p>
+      <w:pPr>
+        <w:jc w:val="right"/>
+        <w:rPr>
+          <w:rFonts w:ascii="Arial" w:hAnsi="Arial" w:cs="Arial"/>
+          <w:b/>
+          <w:bCs/>
+          <w:sz w:val="24"/>
+          <w:szCs w:val="28"/>
+        </w:rPr>
+      </w:pPr>
+    </w:p>
+    <w:p>
+      <w:pPr>
+        <w:jc w:val="right"/>
+        <w:rPr>
+          <w:rFonts w:ascii="Arial" w:hAnsi="Arial" w:cs="Arial"/>
+          <w:b/>
+          <w:bCs/>
+          <w:sz w:val="24"/>
+          <w:szCs w:val="28"/>
+        </w:rPr>
+      </w:pPr>
+    </w:p>
+    <w:p>
+      <w:pPr>
+        <w:jc w:val="right"/>
+        <w:rPr>
+          <w:rFonts w:ascii="Arial" w:hAnsi="Arial" w:cs="Arial"/>
+          <w:b/>
+          <w:bCs/>
+          <w:sz w:val="24"/>
+          <w:szCs w:val="28"/>
+        </w:rPr>
+      </w:pPr>
+    </w:p>
+    <w:p>
+      <w:pPr>
+        <w:pBdr>
+          <w:bottom w:val="single" w:sz="12" w:space="9" w:color="auto"/>
+        </w:pBdr>
+        <w:jc w:val="center"/>
+        <w:rPr>
+          <w:rFonts w:ascii="Arial" w:hAnsi="Arial" w:cs="Arial"/>
+          <w:b/>
+          <w:bCs/>
+          <w:sz w:val="40"/>
+          <w:szCs w:val="40"/>
+        </w:rPr>
+      </w:pPr>
+      <w:r>
+        <w:rPr>
+          <w:rFonts w:ascii="Arial" w:hAnsi="Arial" w:cs="Arial"/>
+          <w:b/>
+          <w:bCs/>
+          <w:sz w:val="40"/>
+          <w:szCs w:val="40"/>
+        </w:rPr>
+        <w:t>PRESENTA</w:t>
+      </w:r>
+    </w:p>
+    <w:p>
+      <w:pPr>
+        <w:jc w:val="center"/>
+        <w:rPr>
+          <w:rFonts w:ascii="Arial" w:hAnsi="Arial" w:cs="Arial"/>
+          <w:sz w:val="28"/>
+          <w:szCs w:val="28"/>
+        </w:rPr>
+      </w:pPr>
+      <w:r>
+        <w:rPr>
+          <w:rFonts w:ascii="Arial" w:hAnsi="Arial" w:cs="Arial"/>
+          <w:sz w:val="28"/>
+          <w:szCs w:val="28"/>
+        </w:rPr>
+        <w:t>I</w:t>
+      </w:r>
+      <w:r>
+        <w:rPr>
+          <w:rFonts w:ascii="Arial" w:hAnsi="Arial" w:cs="Arial"/>
+          <w:sz w:val="28"/>
+          <w:szCs w:val="28"/>
+        </w:rPr>
+        <w:t>rais Aldana Llanes</w:t>
+      </w:r>
+    </w:p>
+    <w:p>
+      <w:pPr>
+        <w:jc w:val="center"/>
+        <w:rPr>
+          <w:rFonts w:ascii="Arial" w:hAnsi="Arial" w:cs="Arial"/>
+          <w:sz w:val="28"/>
+          <w:szCs w:val="28"/>
+        </w:rPr>
+      </w:pPr>
+      <w:r>
+        <w:rPr>
+          <w:rFonts w:ascii="Arial" w:hAnsi="Arial" w:cs="Arial"/>
+          <w:sz w:val="28"/>
+          <w:szCs w:val="28"/>
+        </w:rPr>
+        <w:t>Liusmila Nieto Cervantes</w:t>
+      </w:r>
+    </w:p>
+    <w:p>
+      <w:pPr>
+        <w:jc w:val="center"/>
+        <w:rPr>
+          <w:rFonts w:ascii="Arial" w:hAnsi="Arial" w:cs="Arial"/>
+          <w:sz w:val="28"/>
+          <w:szCs w:val="28"/>
+        </w:rPr>
+      </w:pPr>
+      <w:r>
+        <w:rPr>
+          <w:rFonts w:ascii="Arial" w:hAnsi="Arial" w:cs="Arial"/>
+          <w:sz w:val="28"/>
+          <w:szCs w:val="28"/>
+        </w:rPr>
+        <w:t xml:space="preserve"> Darián García Mejías</w:t>
+      </w:r>
+    </w:p>
+    <w:p>
+      <w:pPr>
+        <w:jc w:val="center"/>
+        <w:rPr>
+          <w:rFonts w:ascii="Arial" w:hAnsi="Arial" w:cs="Arial"/>
+          <w:sz w:val="28"/>
+          <w:szCs w:val="28"/>
+        </w:rPr>
+      </w:pPr>
+      <w:r>
+        <w:rPr>
+          <w:rFonts w:ascii="Arial" w:hAnsi="Arial" w:cs="Arial"/>
+          <w:sz w:val="28"/>
+          <w:szCs w:val="28"/>
+        </w:rPr>
+        <w:t xml:space="preserve"> Eric Eduardo Suárez García</w:t>
+      </w:r>
+    </w:p>
+    <w:p>
+      <w:pPr>
+        <w:jc w:val="center"/>
+        <w:rPr>
+          <w:rFonts w:ascii="Arial" w:hAnsi="Arial" w:cs="Arial"/>
+          <w:b/>
+          <w:bCs/>
+          <w:sz w:val="24"/>
+          <w:szCs w:val="28"/>
+        </w:rPr>
+      </w:pPr>
+      <w:r>
+        <w:rPr>
+          <w:rFonts w:ascii="Arial" w:hAnsi="Arial" w:cs="Arial"/>
+          <w:sz w:val="28"/>
+          <w:szCs w:val="28"/>
+        </w:rPr>
+        <w:t xml:space="preserve"> Jhair Flores Ante</w:t>
+      </w:r>
+    </w:p>
+    <w:p>
+      <w:pPr>
+        <w:jc w:val="center"/>
+        <w:rPr>
+          <w:rFonts w:ascii="Arial" w:hAnsi="Arial" w:cs="Arial"/>
+          <w:b/>
+          <w:bCs/>
+          <w:sz w:val="24"/>
+          <w:szCs w:val="28"/>
+        </w:rPr>
+      </w:pPr>
+    </w:p>
+    <w:p>
+      <w:pPr>
+        <w:jc w:val="center"/>
+        <w:rPr>
+          <w:rFonts w:ascii="Arial" w:hAnsi="Arial" w:cs="Arial"/>
+          <w:b/>
+          <w:bCs/>
+          <w:sz w:val="24"/>
+          <w:szCs w:val="28"/>
+        </w:rPr>
+      </w:pPr>
+    </w:p>
+    <w:p>
+      <w:pPr>
+        <w:jc w:val="center"/>
+        <w:rPr>
+          <w:rFonts w:ascii="Arial" w:hAnsi="Arial" w:cs="Arial"/>
+          <w:b/>
+          <w:bCs/>
+          <w:sz w:val="24"/>
+          <w:szCs w:val="28"/>
+        </w:rPr>
+      </w:pPr>
+    </w:p>
+    <w:p>
+      <w:pPr>
+        <w:jc w:val="right"/>
+        <w:rPr>
+          <w:rFonts w:ascii="Arial" w:hAnsi="Arial" w:cs="Arial"/>
+          <w:sz w:val="28"/>
+          <w:szCs w:val="28"/>
+        </w:rPr>
+      </w:pPr>
+    </w:p>
+    <w:p>
+      <w:pPr>
+        <w:jc w:val="right"/>
+        <w:rPr>
+          <w:rFonts w:ascii="Arial" w:hAnsi="Arial" w:cs="Arial"/>
+          <w:sz w:val="28"/>
+          <w:szCs w:val="28"/>
+        </w:rPr>
+      </w:pPr>
+      <w:r>
+        <w:rPr>
+          <w:b/>
+          <w:bCs/>
+          <w:noProof/>
+          <w:szCs w:val="24"/>
+        </w:rPr>
+        <w:drawing>
+          <wp:anchor distT="0" distB="0" distL="114300" distR="114300" simplePos="0" relativeHeight="251659264" behindDoc="0" locked="0" layoutInCell="1" allowOverlap="1" wp14:anchorId="5238CFF8" wp14:editId="688F3655">
+            <wp:simplePos x="0" y="0"/>
+            <wp:positionH relativeFrom="column">
+              <wp:posOffset>-699135</wp:posOffset>
+            </wp:positionH>
+            <wp:positionV relativeFrom="paragraph">
+              <wp:posOffset>375920</wp:posOffset>
+            </wp:positionV>
+            <wp:extent cx="3390900" cy="683895"/>
+            <wp:effectExtent l="0" t="0" r="0" b="1905"/>
+            <wp:wrapNone/>
+            <wp:docPr id="1" name="Imagen 1" descr="Logotipo&#10;&#10;Descripción generada automáticamente con confianza media"/>
+            <wp:cNvGraphicFramePr>
+              <a:graphicFrameLocks xmlns:a="http://schemas.openxmlformats.org/drawingml/2006/main" noChangeAspect="1"/>
+            </wp:cNvGraphicFramePr>
+            <a:graphic xmlns:a="http://schemas.openxmlformats.org/drawingml/2006/main">
+              <a:graphicData uri="http://schemas.openxmlformats.org/drawingml/2006/picture">
+                <pic:pic xmlns:pic="http://schemas.openxmlformats.org/drawingml/2006/picture">
+                  <pic:nvPicPr>
+                    <pic:cNvPr id="1" name="Imagen 1" descr="Logotipo&#10;&#10;Descripción generada automáticamente con confianza media"/>
+                    <pic:cNvPicPr>
+                      <a:picLocks noChangeAspect="1" noChangeArrowheads="1"/>
+                    </pic:cNvPicPr>
+                  </pic:nvPicPr>
+                  <pic:blipFill>
+                    <a:blip r:embed="rId7">
+                      <a:extLst>
+                        <a:ext uri="{28A0092B-C50C-407E-A947-70E740481C1C}">
+                          <a14:useLocalDpi xmlns:a14="http://schemas.microsoft.com/office/drawing/2010/main" val="0"/>
+                        </a:ext>
+                      </a:extLst>
+                    </a:blip>
+                    <a:srcRect/>
+                    <a:stretch>
+                      <a:fillRect/>
+                    </a:stretch>
+                  </pic:blipFill>
+                  <pic:spPr bwMode="auto">
+                    <a:xfrm>
+                      <a:off x="0" y="0"/>
+                      <a:ext cx="3390900" cy="683895"/>
+                    </a:xfrm>
+                    <a:prstGeom prst="rect">
+                      <a:avLst/>
+                    </a:prstGeom>
+                    <a:noFill/>
+                    <a:ln>
+                      <a:noFill/>
+                    </a:ln>
+                  </pic:spPr>
+                </pic:pic>
+              </a:graphicData>
+            </a:graphic>
+            <wp14:sizeRelH relativeFrom="margin">
+              <wp14:pctWidth>0</wp14:pctWidth>
+            </wp14:sizeRelH>
+            <wp14:sizeRelV relativeFrom="margin">
+              <wp14:pctHeight>0</wp14:pctHeight>
+            </wp14:sizeRelV>
+          </wp:anchor>
+        </w:drawing>
+      </w:r>
+    </w:p>
+    <w:p>
+      <w:pPr>
+        <w:jc w:val="right"/>
+        <w:rPr>
+          <w:rFonts w:ascii="Arial" w:hAnsi="Arial" w:cs="Arial"/>
+          <w:sz w:val="28"/>
+          <w:szCs w:val="28"/>
+        </w:rPr>
+      </w:pPr>
+    </w:p>
+    <w:p>
+      <w:pPr>
+        <w:jc w:val="right"/>
+        <w:rPr>
+          <w:rFonts w:ascii="Arial" w:hAnsi="Arial" w:cs="Arial"/>
+          <w:sz w:val="28"/>
+          <w:szCs w:val="28"/>
+        </w:rPr>
+      </w:pPr>
+      <w:r>
+        <w:rPr>
+          <w:rFonts w:ascii="Arial" w:hAnsi="Arial" w:cs="Arial"/>
+          <w:sz w:val="28"/>
+          <w:szCs w:val="28"/>
+        </w:rPr>
+        <w:t>Abril</w:t>
+      </w:r>
+      <w:r>
+        <w:rPr>
+          <w:rFonts w:ascii="Arial" w:hAnsi="Arial" w:cs="Arial"/>
+          <w:sz w:val="28"/>
+          <w:szCs w:val="28"/>
+        </w:rPr>
+        <w:t xml:space="preserve"> 202</w:t>
+      </w:r>
+      <w:r>
+        <w:rPr>
+          <w:rFonts w:ascii="Arial" w:hAnsi="Arial" w:cs="Arial"/>
+          <w:sz w:val="28"/>
+          <w:szCs w:val="28"/>
+        </w:rPr>
+        <w:t>3</w:t>
+      </w:r>
+    </w:p>
+    <w:p>
+      <w:pPr>
+        <w:ind w:left="720" w:hanging="360"/>
+      </w:pPr>
+    </w:p>
     <w:p>
       <w:pPr>
         <w:pStyle w:val="Ttulo1"/>
@@ -524,61 +1050,7 @@
           <w:sz w:val="24"/>
           <w:szCs w:val="24"/>
         </w:rPr>
-        <w:t xml:space="preserve">Los roles más significativos en esta metodología que tendrán presencia en este proyecto son: Scrum </w:t>
-      </w:r>
-      <w:proofErr w:type="gramStart"/>
-      <w:r>
-        <w:rPr>
-          <w:rFonts w:ascii="Arial" w:hAnsi="Arial" w:cs="Arial"/>
-          <w:sz w:val="24"/>
-          <w:szCs w:val="24"/>
-        </w:rPr>
-        <w:t>master</w:t>
-      </w:r>
-      <w:proofErr w:type="gramEnd"/>
-      <w:r>
-        <w:rPr>
-          <w:rFonts w:ascii="Arial" w:hAnsi="Arial" w:cs="Arial"/>
-          <w:sz w:val="24"/>
-          <w:szCs w:val="24"/>
-        </w:rPr>
-        <w:t xml:space="preserve"> quien asegura un ambiente laboral al equipo pues lo provee de los espacios y oportunidades necesarios para el éxito del proyecto. El </w:t>
-      </w:r>
-      <w:proofErr w:type="spellStart"/>
-      <w:r>
-        <w:rPr>
-          <w:rFonts w:ascii="Arial" w:hAnsi="Arial" w:cs="Arial"/>
-          <w:sz w:val="24"/>
-          <w:szCs w:val="24"/>
-        </w:rPr>
-        <w:t>Product</w:t>
-      </w:r>
-      <w:proofErr w:type="spellEnd"/>
-      <w:r>
-        <w:rPr>
-          <w:rFonts w:ascii="Arial" w:hAnsi="Arial" w:cs="Arial"/>
-          <w:sz w:val="24"/>
-          <w:szCs w:val="24"/>
-        </w:rPr>
-        <w:t xml:space="preserve"> </w:t>
-      </w:r>
-      <w:proofErr w:type="spellStart"/>
-      <w:r>
-        <w:rPr>
-          <w:rFonts w:ascii="Arial" w:hAnsi="Arial" w:cs="Arial"/>
-          <w:sz w:val="24"/>
-          <w:szCs w:val="24"/>
-        </w:rPr>
-        <w:t>Owner</w:t>
-      </w:r>
-      <w:proofErr w:type="spellEnd"/>
-      <w:r>
-        <w:rPr>
-          <w:rFonts w:ascii="Arial" w:hAnsi="Arial" w:cs="Arial"/>
-          <w:sz w:val="24"/>
-          <w:szCs w:val="24"/>
-        </w:rPr>
-        <w:t xml:space="preserve"> comunica los requerimientos al equipo y representa al cliente trabajando muy cerca del Equipo Scrum. El Equipo Scrum son los miembros del proyecto quienes construyen los entregables.</w:t>
+        <w:t>Los roles más significativos en esta metodología que tendrán presencia en este proyecto son: Scrum master quien asegura un ambiente laboral al equipo pues lo provee de los espacios y oportunidades necesarios para el éxito del proyecto. El Product Owner comunica los requerimientos al equipo y representa al cliente trabajando muy cerca del Equipo Scrum. El Equipo Scrum son los miembros del proyecto quienes construyen los entregables.</w:t>
       </w:r>
     </w:p>
     <w:p>
@@ -1031,21 +1503,12 @@
                 <w:szCs w:val="24"/>
               </w:rPr>
             </w:pPr>
-            <w:proofErr w:type="spellStart"/>
             <w:r>
               <w:rPr>
                 <w:rStyle w:val="markedcontent"/>
                 <w:rFonts w:ascii="Arial" w:hAnsi="Arial" w:cs="Arial"/>
               </w:rPr>
-              <w:t>Jhair</w:t>
-            </w:r>
-            <w:proofErr w:type="spellEnd"/>
-            <w:r>
-              <w:rPr>
-                <w:rStyle w:val="markedcontent"/>
-                <w:rFonts w:ascii="Arial" w:hAnsi="Arial" w:cs="Arial"/>
-              </w:rPr>
-              <w:t xml:space="preserve"> Flores Ante</w:t>
+              <w:t>Jhair Flores Ante</w:t>
             </w:r>
           </w:p>
         </w:tc>
@@ -1126,18 +1589,8 @@
                 <w:sz w:val="24"/>
                 <w:szCs w:val="24"/>
               </w:rPr>
-              <w:t xml:space="preserve">Fallas en la lógica del </w:t>
-            </w:r>
-            <w:proofErr w:type="spellStart"/>
-            <w:r>
-              <w:rPr>
-                <w:rFonts w:ascii="Arial" w:hAnsi="Arial" w:cs="Arial"/>
-                <w:sz w:val="24"/>
-                <w:szCs w:val="24"/>
-              </w:rPr>
-              <w:t>sofitware</w:t>
-            </w:r>
-            <w:proofErr w:type="spellEnd"/>
+              <w:t>Fallas en la lógica del sofitware</w:t>
+            </w:r>
           </w:p>
         </w:tc>
         <w:tc>
@@ -1160,25 +1613,7 @@
                 <w:sz w:val="24"/>
                 <w:szCs w:val="24"/>
               </w:rPr>
-              <w:t xml:space="preserve">Hacer </w:t>
-            </w:r>
-            <w:proofErr w:type="spellStart"/>
-            <w:r>
-              <w:rPr>
-                <w:rFonts w:ascii="Arial" w:hAnsi="Arial" w:cs="Arial"/>
-                <w:sz w:val="24"/>
-                <w:szCs w:val="24"/>
-              </w:rPr>
-              <w:t>tests</w:t>
-            </w:r>
-            <w:proofErr w:type="spellEnd"/>
-            <w:r>
-              <w:rPr>
-                <w:rFonts w:ascii="Arial" w:hAnsi="Arial" w:cs="Arial"/>
-                <w:sz w:val="24"/>
-                <w:szCs w:val="24"/>
-              </w:rPr>
-              <w:t xml:space="preserve"> para probar todas las funcionalidades antes de implementar.</w:t>
+              <w:t>Hacer tests para probar todas las funcionalidades antes de implementar.</w:t>
             </w:r>
           </w:p>
         </w:tc>
@@ -1220,21 +1655,12 @@
                 <w:szCs w:val="24"/>
               </w:rPr>
             </w:pPr>
-            <w:proofErr w:type="spellStart"/>
             <w:r>
               <w:rPr>
                 <w:rStyle w:val="markedcontent"/>
                 <w:rFonts w:ascii="Arial" w:hAnsi="Arial" w:cs="Arial"/>
               </w:rPr>
-              <w:t>Jhair</w:t>
-            </w:r>
-            <w:proofErr w:type="spellEnd"/>
-            <w:r>
-              <w:rPr>
-                <w:rStyle w:val="markedcontent"/>
-                <w:rFonts w:ascii="Arial" w:hAnsi="Arial" w:cs="Arial"/>
-              </w:rPr>
-              <w:t xml:space="preserve"> Flores Ante</w:t>
+              <w:t>Jhair Flores Ante</w:t>
             </w:r>
           </w:p>
         </w:tc>
@@ -1541,21 +1967,12 @@
                 <w:szCs w:val="24"/>
               </w:rPr>
             </w:pPr>
-            <w:proofErr w:type="spellStart"/>
             <w:r>
               <w:rPr>
                 <w:rStyle w:val="markedcontent"/>
                 <w:rFonts w:ascii="Arial" w:hAnsi="Arial" w:cs="Arial"/>
               </w:rPr>
-              <w:t>Darián</w:t>
-            </w:r>
-            <w:proofErr w:type="spellEnd"/>
-            <w:r>
-              <w:rPr>
-                <w:rStyle w:val="markedcontent"/>
-                <w:rFonts w:ascii="Arial" w:hAnsi="Arial" w:cs="Arial"/>
-              </w:rPr>
-              <w:t xml:space="preserve"> García Mejías</w:t>
+              <w:t>Darián García Mejías</w:t>
             </w:r>
           </w:p>
         </w:tc>
@@ -1976,6 +2393,56 @@
     </w:sectPr>
   </w:body>
 </w:document>
+</file>
+
+<file path=word/endnotes.xml><?xml version="1.0" encoding="utf-8"?>
+<w:endnotes xmlns:wpc="http://schemas.microsoft.com/office/word/2010/wordprocessingCanvas" xmlns:cx="http://schemas.microsoft.com/office/drawing/2014/chartex" xmlns:cx1="http://schemas.microsoft.com/office/drawing/2015/9/8/chartex" xmlns:cx2="http://schemas.microsoft.com/office/drawing/2015/10/21/chartex" xmlns:cx3="http://schemas.microsoft.com/office/drawing/2016/5/9/chartex" xmlns:cx4="http://schemas.microsoft.com/office/drawing/2016/5/10/chartex" xmlns:cx5="http://schemas.microsoft.com/office/drawing/2016/5/11/chartex" xmlns:cx6="http://schemas.microsoft.com/office/drawing/2016/5/12/chartex" xmlns:cx7="http://schemas.microsoft.com/office/drawing/2016/5/13/chartex" xmlns:cx8="http://schemas.microsoft.com/office/drawing/2016/5/14/chartex" xmlns:mc="http://schemas.openxmlformats.org/markup-compatibility/2006" xmlns:aink="http://schemas.microsoft.com/office/drawing/2016/ink" xmlns:am3d="http://schemas.microsoft.com/office/drawing/2017/model3d" xmlns:o="urn:schemas-microsoft-com:office:office" xmlns:oel="http://schemas.microsoft.com/office/2019/extlst" xmlns:r="http://schemas.openxmlformats.org/officeDocument/2006/relationships" xmlns:m="http://schemas.openxmlformats.org/officeDocument/2006/math" xmlns:v="urn:schemas-microsoft-com:vml" xmlns:wp14="http://schemas.microsoft.com/office/word/2010/wordprocessingDrawing" xmlns:wp="http://schemas.openxmlformats.org/drawingml/2006/wordprocessingDrawing" xmlns:w10="urn:schemas-microsoft-com:office:word" xmlns:w="http://schemas.openxmlformats.org/wordprocessingml/2006/main" xmlns:w14="http://schemas.microsoft.com/office/word/2010/wordml" xmlns:w15="http://schemas.microsoft.com/office/word/2012/wordml" xmlns:w16cex="http://schemas.microsoft.com/office/word/2018/wordml/cex" xmlns:w16cid="http://schemas.microsoft.com/office/word/2016/wordml/cid" xmlns:w16="http://schemas.microsoft.com/office/word/2018/wordml" xmlns:w16du="http://schemas.microsoft.com/office/word/2023/wordml/word16du" xmlns:w16sdtdh="http://schemas.microsoft.com/office/word/2020/wordml/sdtdatahash" xmlns:w16se="http://schemas.microsoft.com/office/word/2015/wordml/symex" xmlns:wpg="http://schemas.microsoft.com/office/word/2010/wordprocessingGroup" xmlns:wpi="http://schemas.microsoft.com/office/word/2010/wordprocessingInk" xmlns:wne="http://schemas.microsoft.com/office/word/2006/wordml" xmlns:wps="http://schemas.microsoft.com/office/word/2010/wordprocessingShape" mc:Ignorable="w14 w15 w16se w16cid w16 w16cex w16sdtdh wp14">
+  <w:endnote w:type="separator" w:id="-1">
+    <w:p>
+      <w:pPr>
+        <w:spacing w:after="0" w:line="240" w:lineRule="auto"/>
+      </w:pPr>
+      <w:r>
+        <w:separator/>
+      </w:r>
+    </w:p>
+  </w:endnote>
+  <w:endnote w:type="continuationSeparator" w:id="0">
+    <w:p>
+      <w:pPr>
+        <w:spacing w:after="0" w:line="240" w:lineRule="auto"/>
+      </w:pPr>
+      <w:r>
+        <w:continuationSeparator/>
+      </w:r>
+    </w:p>
+  </w:endnote>
+</w:endnotes>
+</file>
+
+<file path=word/footnotes.xml><?xml version="1.0" encoding="utf-8"?>
+<w:footnotes xmlns:wpc="http://schemas.microsoft.com/office/word/2010/wordprocessingCanvas" xmlns:cx="http://schemas.microsoft.com/office/drawing/2014/chartex" xmlns:cx1="http://schemas.microsoft.com/office/drawing/2015/9/8/chartex" xmlns:cx2="http://schemas.microsoft.com/office/drawing/2015/10/21/chartex" xmlns:cx3="http://schemas.microsoft.com/office/drawing/2016/5/9/chartex" xmlns:cx4="http://schemas.microsoft.com/office/drawing/2016/5/10/chartex" xmlns:cx5="http://schemas.microsoft.com/office/drawing/2016/5/11/chartex" xmlns:cx6="http://schemas.microsoft.com/office/drawing/2016/5/12/chartex" xmlns:cx7="http://schemas.microsoft.com/office/drawing/2016/5/13/chartex" xmlns:cx8="http://schemas.microsoft.com/office/drawing/2016/5/14/chartex" xmlns:mc="http://schemas.openxmlformats.org/markup-compatibility/2006" xmlns:aink="http://schemas.microsoft.com/office/drawing/2016/ink" xmlns:am3d="http://schemas.microsoft.com/office/drawing/2017/model3d" xmlns:o="urn:schemas-microsoft-com:office:office" xmlns:oel="http://schemas.microsoft.com/office/2019/extlst" xmlns:r="http://schemas.openxmlformats.org/officeDocument/2006/relationships" xmlns:m="http://schemas.openxmlformats.org/officeDocument/2006/math" xmlns:v="urn:schemas-microsoft-com:vml" xmlns:wp14="http://schemas.microsoft.com/office/word/2010/wordprocessingDrawing" xmlns:wp="http://schemas.openxmlformats.org/drawingml/2006/wordprocessingDrawing" xmlns:w10="urn:schemas-microsoft-com:office:word" xmlns:w="http://schemas.openxmlformats.org/wordprocessingml/2006/main" xmlns:w14="http://schemas.microsoft.com/office/word/2010/wordml" xmlns:w15="http://schemas.microsoft.com/office/word/2012/wordml" xmlns:w16cex="http://schemas.microsoft.com/office/word/2018/wordml/cex" xmlns:w16cid="http://schemas.microsoft.com/office/word/2016/wordml/cid" xmlns:w16="http://schemas.microsoft.com/office/word/2018/wordml" xmlns:w16du="http://schemas.microsoft.com/office/word/2023/wordml/word16du" xmlns:w16sdtdh="http://schemas.microsoft.com/office/word/2020/wordml/sdtdatahash" xmlns:w16se="http://schemas.microsoft.com/office/word/2015/wordml/symex" xmlns:wpg="http://schemas.microsoft.com/office/word/2010/wordprocessingGroup" xmlns:wpi="http://schemas.microsoft.com/office/word/2010/wordprocessingInk" xmlns:wne="http://schemas.microsoft.com/office/word/2006/wordml" xmlns:wps="http://schemas.microsoft.com/office/word/2010/wordprocessingShape" mc:Ignorable="w14 w15 w16se w16cid w16 w16cex w16sdtdh wp14">
+  <w:footnote w:type="separator" w:id="-1">
+    <w:p>
+      <w:pPr>
+        <w:spacing w:after="0" w:line="240" w:lineRule="auto"/>
+      </w:pPr>
+      <w:r>
+        <w:separator/>
+      </w:r>
+    </w:p>
+  </w:footnote>
+  <w:footnote w:type="continuationSeparator" w:id="0">
+    <w:p>
+      <w:pPr>
+        <w:spacing w:after="0" w:line="240" w:lineRule="auto"/>
+      </w:pPr>
+      <w:r>
+        <w:continuationSeparator/>
+      </w:r>
+    </w:p>
+  </w:footnote>
+</w:footnotes>
 </file>
 
 <file path=word/numbering.xml><?xml version="1.0" encoding="utf-8"?>
@@ -3198,6 +3665,50 @@
     <w:basedOn w:val="Fuentedeprrafopredeter"/>
     <w:rsid w:val="001F44BD"/>
   </w:style>
+  <w:style w:type="paragraph" w:styleId="Encabezado">
+    <w:name w:val="header"/>
+    <w:basedOn w:val="Normal"/>
+    <w:link w:val="EncabezadoCar"/>
+    <w:uiPriority w:val="99"/>
+    <w:unhideWhenUsed/>
+    <w:rsid w:val="0096544A"/>
+    <w:pPr>
+      <w:tabs>
+        <w:tab w:val="center" w:pos="4419"/>
+        <w:tab w:val="right" w:pos="8838"/>
+      </w:tabs>
+      <w:spacing w:after="0" w:line="240" w:lineRule="auto"/>
+    </w:pPr>
+  </w:style>
+  <w:style w:type="character" w:customStyle="1" w:styleId="EncabezadoCar">
+    <w:name w:val="Encabezado Car"/>
+    <w:basedOn w:val="Fuentedeprrafopredeter"/>
+    <w:link w:val="Encabezado"/>
+    <w:uiPriority w:val="99"/>
+    <w:rsid w:val="0096544A"/>
+  </w:style>
+  <w:style w:type="paragraph" w:styleId="Piedepgina">
+    <w:name w:val="footer"/>
+    <w:basedOn w:val="Normal"/>
+    <w:link w:val="PiedepginaCar"/>
+    <w:uiPriority w:val="99"/>
+    <w:unhideWhenUsed/>
+    <w:rsid w:val="0096544A"/>
+    <w:pPr>
+      <w:tabs>
+        <w:tab w:val="center" w:pos="4419"/>
+        <w:tab w:val="right" w:pos="8838"/>
+      </w:tabs>
+      <w:spacing w:after="0" w:line="240" w:lineRule="auto"/>
+    </w:pPr>
+  </w:style>
+  <w:style w:type="character" w:customStyle="1" w:styleId="PiedepginaCar">
+    <w:name w:val="Pie de página Car"/>
+    <w:basedOn w:val="Fuentedeprrafopredeter"/>
+    <w:link w:val="Piedepgina"/>
+    <w:uiPriority w:val="99"/>
+    <w:rsid w:val="0096544A"/>
+  </w:style>
 </w:styles>
 </file>
 
